--- a/C++.docx
+++ b/C++.docx
@@ -11144,64 +11144,64 @@
         <w:ind w:firstLineChars="200" w:firstLine="480"/>
         <w:jc w:val="left"/>
         <w:rPr>
+          <w:rFonts w:ascii="宋体" w:eastAsia="宋体" w:hAnsi="宋体" w:cs="宋体"/>
+          <w:color w:val="6A737D"/>
+          <w:kern w:val="0"/>
+          <w:sz w:val="24"/>
+          <w:szCs w:val="24"/>
+        </w:rPr>
+      </w:pPr>
+    </w:p>
+    <w:p>
+      <w:pPr>
+        <w:widowControl/>
+        <w:shd w:val="clear" w:color="auto" w:fill="F9F9F9"/>
+        <w:tabs>
+          <w:tab w:val="left" w:pos="916"/>
+          <w:tab w:val="left" w:pos="1832"/>
+          <w:tab w:val="left" w:pos="2748"/>
+          <w:tab w:val="left" w:pos="3664"/>
+          <w:tab w:val="left" w:pos="4580"/>
+          <w:tab w:val="left" w:pos="5496"/>
+          <w:tab w:val="left" w:pos="6412"/>
+          <w:tab w:val="left" w:pos="7328"/>
+          <w:tab w:val="left" w:pos="8244"/>
+          <w:tab w:val="left" w:pos="9160"/>
+          <w:tab w:val="left" w:pos="10076"/>
+          <w:tab w:val="left" w:pos="10992"/>
+          <w:tab w:val="left" w:pos="11908"/>
+          <w:tab w:val="left" w:pos="12824"/>
+          <w:tab w:val="left" w:pos="13740"/>
+          <w:tab w:val="left" w:pos="14656"/>
+        </w:tabs>
+        <w:ind w:firstLineChars="200" w:firstLine="480"/>
+        <w:jc w:val="left"/>
+        <w:rPr>
+          <w:rFonts w:ascii="宋体" w:eastAsia="宋体" w:hAnsi="宋体" w:cs="宋体"/>
+          <w:color w:val="595959"/>
+          <w:kern w:val="0"/>
+          <w:sz w:val="24"/>
+          <w:szCs w:val="24"/>
+        </w:rPr>
+      </w:pPr>
+      <w:r>
+        <w:rPr>
+          <w:rFonts w:ascii="宋体" w:eastAsia="宋体" w:hAnsi="宋体" w:cs="宋体"/>
+          <w:color w:val="6A737D"/>
+          <w:kern w:val="0"/>
+          <w:sz w:val="24"/>
+          <w:szCs w:val="24"/>
+        </w:rPr>
+        <w:t>// 2、值传递</w:t>
+      </w:r>
+      <w:r>
+        <w:rPr>
           <w:rFonts w:ascii="宋体" w:eastAsia="宋体" w:hAnsi="宋体" w:cs="宋体" w:hint="eastAsia"/>
           <w:color w:val="6A737D"/>
           <w:kern w:val="0"/>
           <w:sz w:val="24"/>
           <w:szCs w:val="24"/>
         </w:rPr>
-      </w:pPr>
-    </w:p>
-    <w:p>
-      <w:pPr>
-        <w:widowControl/>
-        <w:shd w:val="clear" w:color="auto" w:fill="F9F9F9"/>
-        <w:tabs>
-          <w:tab w:val="left" w:pos="916"/>
-          <w:tab w:val="left" w:pos="1832"/>
-          <w:tab w:val="left" w:pos="2748"/>
-          <w:tab w:val="left" w:pos="3664"/>
-          <w:tab w:val="left" w:pos="4580"/>
-          <w:tab w:val="left" w:pos="5496"/>
-          <w:tab w:val="left" w:pos="6412"/>
-          <w:tab w:val="left" w:pos="7328"/>
-          <w:tab w:val="left" w:pos="8244"/>
-          <w:tab w:val="left" w:pos="9160"/>
-          <w:tab w:val="left" w:pos="10076"/>
-          <w:tab w:val="left" w:pos="10992"/>
-          <w:tab w:val="left" w:pos="11908"/>
-          <w:tab w:val="left" w:pos="12824"/>
-          <w:tab w:val="left" w:pos="13740"/>
-          <w:tab w:val="left" w:pos="14656"/>
-        </w:tabs>
-        <w:ind w:firstLineChars="200" w:firstLine="480"/>
-        <w:jc w:val="left"/>
-        <w:rPr>
-          <w:rFonts w:ascii="宋体" w:eastAsia="宋体" w:hAnsi="宋体" w:cs="宋体"/>
-          <w:color w:val="595959"/>
-          <w:kern w:val="0"/>
-          <w:sz w:val="24"/>
-          <w:szCs w:val="24"/>
-        </w:rPr>
-      </w:pPr>
-      <w:r>
-        <w:rPr>
-          <w:rFonts w:ascii="宋体" w:eastAsia="宋体" w:hAnsi="宋体" w:cs="宋体"/>
-          <w:color w:val="6A737D"/>
-          <w:kern w:val="0"/>
-          <w:sz w:val="24"/>
-          <w:szCs w:val="24"/>
-        </w:rPr>
-        <w:t>// 2、值传递</w:t>
-      </w:r>
-      <w:r>
-        <w:rPr>
-          <w:rFonts w:ascii="宋体" w:eastAsia="宋体" w:hAnsi="宋体" w:cs="宋体" w:hint="eastAsia"/>
-          <w:color w:val="6A737D"/>
-          <w:kern w:val="0"/>
-          <w:sz w:val="24"/>
-          <w:szCs w:val="24"/>
-        </w:rPr>
         <w:t>，先调用拷贝函数、再执行print方法、最后执行析构函数</w:t>
       </w:r>
     </w:p>
@@ -11373,7 +11373,7 @@
         </w:tabs>
         <w:jc w:val="left"/>
         <w:rPr>
-          <w:rFonts w:ascii="宋体" w:eastAsia="宋体" w:hAnsi="宋体" w:cs="宋体" w:hint="eastAsia"/>
+          <w:rFonts w:ascii="宋体" w:eastAsia="宋体" w:hAnsi="宋体" w:cs="宋体"/>
           <w:color w:val="595959"/>
           <w:kern w:val="0"/>
           <w:sz w:val="24"/>
@@ -16524,194 +16524,373 @@
     </w:p>
     <w:p>
       <w:pPr>
-        <w:widowControl/>
-        <w:jc w:val="left"/>
-        <w:rPr>
-          <w:rFonts w:ascii="宋体" w:eastAsia="宋体" w:hAnsi="宋体" w:cs="宋体"/>
-          <w:color w:val="404040"/>
-          <w:spacing w:val="2"/>
-          <w:kern w:val="0"/>
-          <w:sz w:val="23"/>
-          <w:szCs w:val="23"/>
-        </w:rPr>
-      </w:pPr>
-      <w:r>
-        <w:rPr>
-          <w:rFonts w:ascii="宋体" w:eastAsia="宋体" w:hAnsi="宋体" w:cs="宋体"/>
-          <w:color w:val="404040"/>
-          <w:spacing w:val="2"/>
-          <w:kern w:val="0"/>
-          <w:sz w:val="23"/>
-          <w:szCs w:val="23"/>
-        </w:rPr>
-        <w:t>1、常函数</w:t>
-      </w:r>
-    </w:p>
-    <w:p>
-      <w:pPr>
-        <w:widowControl/>
-        <w:jc w:val="left"/>
-        <w:rPr>
-          <w:rFonts w:ascii="宋体" w:eastAsia="宋体" w:hAnsi="宋体" w:cs="宋体"/>
-          <w:color w:val="404040"/>
-          <w:spacing w:val="2"/>
-          <w:kern w:val="0"/>
-          <w:sz w:val="23"/>
-          <w:szCs w:val="23"/>
-        </w:rPr>
-      </w:pPr>
-    </w:p>
-    <w:p>
-      <w:pPr>
-        <w:widowControl/>
-        <w:jc w:val="left"/>
-        <w:rPr>
-          <w:rFonts w:ascii="宋体" w:eastAsia="宋体" w:hAnsi="宋体" w:cs="宋体"/>
-          <w:color w:val="404040"/>
-          <w:spacing w:val="2"/>
-          <w:kern w:val="0"/>
-          <w:sz w:val="23"/>
-          <w:szCs w:val="23"/>
-        </w:rPr>
-      </w:pPr>
-      <w:r>
-        <w:rPr>
-          <w:rFonts w:ascii="宋体" w:eastAsia="宋体" w:hAnsi="宋体" w:cs="宋体"/>
-          <w:color w:val="404040"/>
-          <w:spacing w:val="2"/>
-          <w:kern w:val="0"/>
-          <w:sz w:val="23"/>
-          <w:szCs w:val="23"/>
-        </w:rPr>
-        <w:t>只能修改mutable修饰的成员属性</w:t>
-      </w:r>
-    </w:p>
-    <w:p>
-      <w:pPr>
-        <w:widowControl/>
-        <w:jc w:val="left"/>
-        <w:rPr>
-          <w:rFonts w:ascii="宋体" w:eastAsia="宋体" w:hAnsi="宋体" w:cs="宋体"/>
-          <w:color w:val="404040"/>
-          <w:spacing w:val="2"/>
-          <w:kern w:val="0"/>
-          <w:sz w:val="23"/>
-          <w:szCs w:val="23"/>
-        </w:rPr>
-      </w:pPr>
-    </w:p>
-    <w:p>
-      <w:pPr>
-        <w:widowControl/>
-        <w:jc w:val="left"/>
-        <w:rPr>
-          <w:rFonts w:ascii="宋体" w:eastAsia="宋体" w:hAnsi="宋体" w:cs="宋体"/>
-          <w:color w:val="404040"/>
-          <w:spacing w:val="2"/>
-          <w:kern w:val="0"/>
-          <w:sz w:val="23"/>
-          <w:szCs w:val="23"/>
-        </w:rPr>
-      </w:pPr>
-      <w:r>
-        <w:rPr>
-          <w:rFonts w:ascii="宋体" w:eastAsia="宋体" w:hAnsi="宋体" w:cs="宋体"/>
-          <w:color w:val="404040"/>
-          <w:spacing w:val="2"/>
-          <w:kern w:val="0"/>
-          <w:sz w:val="23"/>
-          <w:szCs w:val="23"/>
-        </w:rPr>
-        <w:t>2、常对象</w:t>
-      </w:r>
-    </w:p>
-    <w:p>
-      <w:pPr>
-        <w:widowControl/>
-        <w:jc w:val="left"/>
-        <w:rPr>
-          <w:rFonts w:ascii="宋体" w:eastAsia="宋体" w:hAnsi="宋体" w:cs="宋体"/>
-          <w:color w:val="404040"/>
-          <w:spacing w:val="2"/>
-          <w:kern w:val="0"/>
-          <w:sz w:val="23"/>
-          <w:szCs w:val="23"/>
-        </w:rPr>
-      </w:pPr>
-      <w:r>
-        <w:rPr>
-          <w:rFonts w:ascii="宋体" w:eastAsia="宋体" w:hAnsi="宋体" w:cs="宋体"/>
-          <w:color w:val="404040"/>
-          <w:spacing w:val="2"/>
-          <w:kern w:val="0"/>
-          <w:sz w:val="23"/>
-          <w:szCs w:val="23"/>
+        <w:pStyle w:val="4"/>
+      </w:pPr>
+      <w:r>
+        <w:t>常函数</w:t>
+      </w:r>
+    </w:p>
+    <w:p>
+      <w:pPr>
+        <w:widowControl/>
+        <w:shd w:val="clear" w:color="auto" w:fill="F9F9F9"/>
+        <w:tabs>
+          <w:tab w:val="left" w:pos="916"/>
+          <w:tab w:val="left" w:pos="1832"/>
+          <w:tab w:val="left" w:pos="2748"/>
+          <w:tab w:val="left" w:pos="3664"/>
+          <w:tab w:val="left" w:pos="4580"/>
+          <w:tab w:val="left" w:pos="5496"/>
+          <w:tab w:val="left" w:pos="6412"/>
+          <w:tab w:val="left" w:pos="7328"/>
+          <w:tab w:val="left" w:pos="8244"/>
+          <w:tab w:val="left" w:pos="9160"/>
+          <w:tab w:val="left" w:pos="10076"/>
+          <w:tab w:val="left" w:pos="10992"/>
+          <w:tab w:val="left" w:pos="11908"/>
+          <w:tab w:val="left" w:pos="12824"/>
+          <w:tab w:val="left" w:pos="13740"/>
+          <w:tab w:val="left" w:pos="14656"/>
+        </w:tabs>
+        <w:jc w:val="left"/>
+        <w:rPr>
+          <w:rFonts w:ascii="宋体" w:eastAsia="宋体" w:hAnsi="宋体" w:cs="宋体" w:hint="eastAsia"/>
+          <w:color w:val="595959"/>
+          <w:kern w:val="0"/>
+          <w:sz w:val="24"/>
+          <w:szCs w:val="24"/>
+        </w:rPr>
+      </w:pPr>
+      <w:r>
+        <w:rPr>
+          <w:rFonts w:ascii="宋体" w:eastAsia="宋体" w:hAnsi="宋体" w:cs="宋体" w:hint="eastAsia"/>
+          <w:color w:val="595959"/>
+          <w:kern w:val="0"/>
+          <w:sz w:val="24"/>
+          <w:szCs w:val="24"/>
+        </w:rPr>
+        <w:t>// 这就是常函数</w:t>
+      </w:r>
+    </w:p>
+    <w:p>
+      <w:pPr>
+        <w:widowControl/>
+        <w:shd w:val="clear" w:color="auto" w:fill="F9F9F9"/>
+        <w:tabs>
+          <w:tab w:val="left" w:pos="916"/>
+          <w:tab w:val="left" w:pos="1832"/>
+          <w:tab w:val="left" w:pos="2748"/>
+          <w:tab w:val="left" w:pos="3664"/>
+          <w:tab w:val="left" w:pos="4580"/>
+          <w:tab w:val="left" w:pos="5496"/>
+          <w:tab w:val="left" w:pos="6412"/>
+          <w:tab w:val="left" w:pos="7328"/>
+          <w:tab w:val="left" w:pos="8244"/>
+          <w:tab w:val="left" w:pos="9160"/>
+          <w:tab w:val="left" w:pos="10076"/>
+          <w:tab w:val="left" w:pos="10992"/>
+          <w:tab w:val="left" w:pos="11908"/>
+          <w:tab w:val="left" w:pos="12824"/>
+          <w:tab w:val="left" w:pos="13740"/>
+          <w:tab w:val="left" w:pos="14656"/>
+        </w:tabs>
+        <w:jc w:val="left"/>
+        <w:rPr>
+          <w:rFonts w:ascii="宋体" w:eastAsia="宋体" w:hAnsi="宋体" w:cs="宋体" w:hint="eastAsia"/>
+          <w:color w:val="595959"/>
+          <w:kern w:val="0"/>
+          <w:sz w:val="24"/>
+          <w:szCs w:val="24"/>
+        </w:rPr>
+      </w:pPr>
+      <w:r>
+        <w:rPr>
+          <w:rFonts w:ascii="宋体" w:eastAsia="宋体" w:hAnsi="宋体" w:cs="宋体" w:hint="eastAsia"/>
+          <w:color w:val="595959"/>
+          <w:kern w:val="0"/>
+          <w:sz w:val="24"/>
+          <w:szCs w:val="24"/>
+        </w:rPr>
+        <w:t>int getValue() const</w:t>
+      </w:r>
+    </w:p>
+    <w:p>
+      <w:pPr>
+        <w:widowControl/>
+        <w:shd w:val="clear" w:color="auto" w:fill="F9F9F9"/>
+        <w:tabs>
+          <w:tab w:val="left" w:pos="916"/>
+          <w:tab w:val="left" w:pos="1832"/>
+          <w:tab w:val="left" w:pos="2748"/>
+          <w:tab w:val="left" w:pos="3664"/>
+          <w:tab w:val="left" w:pos="4580"/>
+          <w:tab w:val="left" w:pos="5496"/>
+          <w:tab w:val="left" w:pos="6412"/>
+          <w:tab w:val="left" w:pos="7328"/>
+          <w:tab w:val="left" w:pos="8244"/>
+          <w:tab w:val="left" w:pos="9160"/>
+          <w:tab w:val="left" w:pos="10076"/>
+          <w:tab w:val="left" w:pos="10992"/>
+          <w:tab w:val="left" w:pos="11908"/>
+          <w:tab w:val="left" w:pos="12824"/>
+          <w:tab w:val="left" w:pos="13740"/>
+          <w:tab w:val="left" w:pos="14656"/>
+        </w:tabs>
+        <w:jc w:val="left"/>
+        <w:rPr>
+          <w:rFonts w:ascii="宋体" w:eastAsia="宋体" w:hAnsi="宋体" w:cs="宋体"/>
+          <w:color w:val="595959"/>
+          <w:kern w:val="0"/>
+          <w:sz w:val="24"/>
+          <w:szCs w:val="24"/>
+        </w:rPr>
+      </w:pPr>
+      <w:r>
+        <w:rPr>
+          <w:rFonts w:ascii="宋体" w:eastAsia="宋体" w:hAnsi="宋体" w:cs="宋体"/>
+          <w:color w:val="595959"/>
+          <w:kern w:val="0"/>
+          <w:sz w:val="24"/>
+          <w:szCs w:val="24"/>
+        </w:rPr>
+        <w:t>{</w:t>
+      </w:r>
+    </w:p>
+    <w:p>
+      <w:pPr>
+        <w:widowControl/>
+        <w:shd w:val="clear" w:color="auto" w:fill="F9F9F9"/>
+        <w:tabs>
+          <w:tab w:val="left" w:pos="916"/>
+          <w:tab w:val="left" w:pos="1832"/>
+          <w:tab w:val="left" w:pos="2748"/>
+          <w:tab w:val="left" w:pos="3664"/>
+          <w:tab w:val="left" w:pos="4580"/>
+          <w:tab w:val="left" w:pos="5496"/>
+          <w:tab w:val="left" w:pos="6412"/>
+          <w:tab w:val="left" w:pos="7328"/>
+          <w:tab w:val="left" w:pos="8244"/>
+          <w:tab w:val="left" w:pos="9160"/>
+          <w:tab w:val="left" w:pos="10076"/>
+          <w:tab w:val="left" w:pos="10992"/>
+          <w:tab w:val="left" w:pos="11908"/>
+          <w:tab w:val="left" w:pos="12824"/>
+          <w:tab w:val="left" w:pos="13740"/>
+          <w:tab w:val="left" w:pos="14656"/>
+        </w:tabs>
+        <w:jc w:val="left"/>
+        <w:rPr>
+          <w:rFonts w:ascii="宋体" w:eastAsia="宋体" w:hAnsi="宋体" w:cs="宋体" w:hint="eastAsia"/>
+          <w:color w:val="595959"/>
+          <w:kern w:val="0"/>
+          <w:sz w:val="24"/>
+          <w:szCs w:val="24"/>
+        </w:rPr>
+      </w:pPr>
+      <w:r>
+        <w:rPr>
+          <w:rFonts w:ascii="宋体" w:eastAsia="宋体" w:hAnsi="宋体" w:cs="宋体" w:hint="eastAsia"/>
+          <w:color w:val="595959"/>
+          <w:kern w:val="0"/>
+          <w:sz w:val="24"/>
+          <w:szCs w:val="24"/>
         </w:rPr>
         <w:lastRenderedPageBreak/>
-        <w:t>1、只能修改mutable修饰的成员属性</w:t>
-      </w:r>
-    </w:p>
-    <w:p>
-      <w:pPr>
-        <w:widowControl/>
-        <w:jc w:val="left"/>
-        <w:rPr>
-          <w:rFonts w:ascii="宋体" w:eastAsia="宋体" w:hAnsi="宋体" w:cs="宋体"/>
-          <w:color w:val="404040"/>
-          <w:spacing w:val="2"/>
-          <w:kern w:val="0"/>
-          <w:sz w:val="23"/>
-          <w:szCs w:val="23"/>
-        </w:rPr>
-      </w:pPr>
-      <w:r>
-        <w:rPr>
-          <w:rFonts w:ascii="宋体" w:eastAsia="宋体" w:hAnsi="宋体" w:cs="宋体"/>
-          <w:color w:val="404040"/>
-          <w:spacing w:val="2"/>
-          <w:kern w:val="0"/>
-          <w:sz w:val="23"/>
-          <w:szCs w:val="23"/>
-        </w:rPr>
-        <w:t>2、只能调用长函数</w:t>
-      </w:r>
-    </w:p>
-    <w:p>
-      <w:pPr>
-        <w:widowControl/>
-        <w:jc w:val="left"/>
-        <w:rPr>
-          <w:rFonts w:ascii="宋体" w:eastAsia="宋体" w:hAnsi="宋体" w:cs="宋体"/>
-          <w:color w:val="404040"/>
-          <w:spacing w:val="2"/>
-          <w:kern w:val="0"/>
-          <w:sz w:val="23"/>
-          <w:szCs w:val="23"/>
-        </w:rPr>
-      </w:pPr>
-    </w:p>
-    <w:p>
-      <w:pPr>
-        <w:pStyle w:val="2"/>
-      </w:pPr>
-      <w:r>
-        <w:t>友元</w:t>
-      </w:r>
-    </w:p>
-    <w:p>
-      <w:pPr>
-        <w:widowControl/>
-        <w:jc w:val="left"/>
-        <w:rPr>
-          <w:rFonts w:ascii="宋体" w:eastAsia="宋体" w:hAnsi="宋体" w:cs="宋体"/>
-          <w:color w:val="404040"/>
-          <w:spacing w:val="2"/>
-          <w:kern w:val="0"/>
-          <w:sz w:val="23"/>
-          <w:szCs w:val="23"/>
-        </w:rPr>
-      </w:pPr>
-      <w:r>
+        <w:tab/>
+        <w:t>this</w:t>
+      </w:r>
+      <w:r>
+        <w:rPr>
+          <w:rFonts w:ascii="宋体" w:eastAsia="宋体" w:hAnsi="宋体" w:cs="宋体" w:hint="eastAsia"/>
+          <w:color w:val="595959"/>
+          <w:kern w:val="0"/>
+          <w:sz w:val="24"/>
+          <w:szCs w:val="24"/>
+        </w:rPr>
+        <w:t>-&gt;val</w:t>
+      </w:r>
+      <w:r>
+        <w:rPr>
+          <w:rFonts w:ascii="宋体" w:eastAsia="宋体" w:hAnsi="宋体" w:cs="宋体" w:hint="eastAsia"/>
+          <w:color w:val="595959"/>
+          <w:kern w:val="0"/>
+          <w:sz w:val="24"/>
+          <w:szCs w:val="24"/>
+        </w:rPr>
+        <w:t xml:space="preserve"> = 10;// </w:t>
+      </w:r>
+      <w:r>
+        <w:rPr>
+          <w:rFonts w:ascii="宋体" w:eastAsia="宋体" w:hAnsi="宋体" w:cs="宋体" w:hint="eastAsia"/>
+          <w:color w:val="595959"/>
+          <w:kern w:val="0"/>
+          <w:sz w:val="24"/>
+          <w:szCs w:val="24"/>
+        </w:rPr>
+        <w:t>this代码含义相当于</w:t>
+      </w:r>
+      <w:r>
+        <w:rPr>
+          <w:rFonts w:ascii="宋体" w:eastAsia="宋体" w:hAnsi="宋体" w:cs="宋体" w:hint="eastAsia"/>
+          <w:color w:val="595959"/>
+          <w:kern w:val="0"/>
+          <w:sz w:val="24"/>
+          <w:szCs w:val="24"/>
+        </w:rPr>
+        <w:t>const Integer * const this</w:t>
+      </w:r>
+      <w:r>
+        <w:rPr>
+          <w:rFonts w:ascii="宋体" w:eastAsia="宋体" w:hAnsi="宋体" w:cs="宋体" w:hint="eastAsia"/>
+          <w:color w:val="595959"/>
+          <w:kern w:val="0"/>
+          <w:sz w:val="24"/>
+          <w:szCs w:val="24"/>
+        </w:rPr>
+        <w:t>引用不可变，值不可变，所以这里会报错</w:t>
+      </w:r>
+    </w:p>
+    <w:p>
+      <w:pPr>
+        <w:widowControl/>
+        <w:shd w:val="clear" w:color="auto" w:fill="F9F9F9"/>
+        <w:tabs>
+          <w:tab w:val="left" w:pos="916"/>
+          <w:tab w:val="left" w:pos="1832"/>
+          <w:tab w:val="left" w:pos="2748"/>
+          <w:tab w:val="left" w:pos="3664"/>
+          <w:tab w:val="left" w:pos="4580"/>
+          <w:tab w:val="left" w:pos="5496"/>
+          <w:tab w:val="left" w:pos="6412"/>
+          <w:tab w:val="left" w:pos="7328"/>
+          <w:tab w:val="left" w:pos="8244"/>
+          <w:tab w:val="left" w:pos="9160"/>
+          <w:tab w:val="left" w:pos="10076"/>
+          <w:tab w:val="left" w:pos="10992"/>
+          <w:tab w:val="left" w:pos="11908"/>
+          <w:tab w:val="left" w:pos="12824"/>
+          <w:tab w:val="left" w:pos="13740"/>
+          <w:tab w:val="left" w:pos="14656"/>
+        </w:tabs>
+        <w:jc w:val="left"/>
+        <w:rPr>
+          <w:rFonts w:ascii="宋体" w:eastAsia="宋体" w:hAnsi="宋体" w:cs="宋体"/>
+          <w:color w:val="595959"/>
+          <w:kern w:val="0"/>
+          <w:sz w:val="24"/>
+          <w:szCs w:val="24"/>
+        </w:rPr>
+      </w:pPr>
+      <w:r>
+        <w:rPr>
+          <w:rFonts w:ascii="宋体" w:eastAsia="宋体" w:hAnsi="宋体" w:cs="宋体" w:hint="eastAsia"/>
+          <w:color w:val="595959"/>
+          <w:kern w:val="0"/>
+          <w:sz w:val="24"/>
+          <w:szCs w:val="24"/>
+        </w:rPr>
+        <w:tab/>
+        <w:t>return value;</w:t>
+      </w:r>
+    </w:p>
+    <w:p>
+      <w:pPr>
+        <w:widowControl/>
+        <w:shd w:val="clear" w:color="auto" w:fill="F9F9F9"/>
+        <w:tabs>
+          <w:tab w:val="left" w:pos="916"/>
+          <w:tab w:val="left" w:pos="1832"/>
+          <w:tab w:val="left" w:pos="2748"/>
+          <w:tab w:val="left" w:pos="3664"/>
+          <w:tab w:val="left" w:pos="4580"/>
+          <w:tab w:val="left" w:pos="5496"/>
+          <w:tab w:val="left" w:pos="6412"/>
+          <w:tab w:val="left" w:pos="7328"/>
+          <w:tab w:val="left" w:pos="8244"/>
+          <w:tab w:val="left" w:pos="9160"/>
+          <w:tab w:val="left" w:pos="10076"/>
+          <w:tab w:val="left" w:pos="10992"/>
+          <w:tab w:val="left" w:pos="11908"/>
+          <w:tab w:val="left" w:pos="12824"/>
+          <w:tab w:val="left" w:pos="13740"/>
+          <w:tab w:val="left" w:pos="14656"/>
+        </w:tabs>
+        <w:jc w:val="left"/>
+        <w:rPr>
+          <w:rFonts w:ascii="宋体" w:eastAsia="宋体" w:hAnsi="宋体" w:cs="宋体" w:hint="eastAsia"/>
+          <w:color w:val="595959"/>
+          <w:kern w:val="0"/>
+          <w:sz w:val="24"/>
+          <w:szCs w:val="24"/>
+        </w:rPr>
+      </w:pPr>
+      <w:r>
+        <w:rPr>
+          <w:rFonts w:ascii="宋体" w:eastAsia="宋体" w:hAnsi="宋体" w:cs="宋体"/>
+          <w:color w:val="595959"/>
+          <w:kern w:val="0"/>
+          <w:sz w:val="24"/>
+          <w:szCs w:val="24"/>
+        </w:rPr>
+        <w:t>}</w:t>
+      </w:r>
+    </w:p>
+    <w:p>
+      <w:pPr>
+        <w:widowControl/>
+        <w:shd w:val="clear" w:color="auto" w:fill="F9F9F9"/>
+        <w:tabs>
+          <w:tab w:val="left" w:pos="916"/>
+          <w:tab w:val="left" w:pos="1832"/>
+          <w:tab w:val="left" w:pos="2748"/>
+          <w:tab w:val="left" w:pos="3664"/>
+          <w:tab w:val="left" w:pos="4580"/>
+          <w:tab w:val="left" w:pos="5496"/>
+          <w:tab w:val="left" w:pos="6412"/>
+          <w:tab w:val="left" w:pos="7328"/>
+          <w:tab w:val="left" w:pos="8244"/>
+          <w:tab w:val="left" w:pos="9160"/>
+          <w:tab w:val="left" w:pos="10076"/>
+          <w:tab w:val="left" w:pos="10992"/>
+          <w:tab w:val="left" w:pos="11908"/>
+          <w:tab w:val="left" w:pos="12824"/>
+          <w:tab w:val="left" w:pos="13740"/>
+          <w:tab w:val="left" w:pos="14656"/>
+        </w:tabs>
+        <w:jc w:val="left"/>
+        <w:rPr>
+          <w:rFonts w:ascii="宋体" w:eastAsia="宋体" w:hAnsi="宋体" w:cs="宋体"/>
+          <w:color w:val="595959"/>
+          <w:kern w:val="0"/>
+          <w:sz w:val="24"/>
+          <w:szCs w:val="24"/>
+        </w:rPr>
+      </w:pPr>
+      <w:r>
+        <w:rPr>
+          <w:rFonts w:ascii="宋体" w:eastAsia="宋体" w:hAnsi="宋体" w:cs="宋体" w:hint="eastAsia"/>
+          <w:color w:val="595959"/>
+          <w:kern w:val="0"/>
+          <w:sz w:val="24"/>
+          <w:szCs w:val="24"/>
+        </w:rPr>
+        <w:t>mutable int val</w:t>
+      </w:r>
+      <w:r>
+        <w:rPr>
+          <w:rFonts w:ascii="宋体" w:eastAsia="宋体" w:hAnsi="宋体" w:cs="宋体" w:hint="eastAsia"/>
+          <w:color w:val="595959"/>
+          <w:kern w:val="0"/>
+          <w:sz w:val="24"/>
+          <w:szCs w:val="24"/>
+        </w:rPr>
+        <w:t>;// 加上mutable就不会报错</w:t>
+      </w:r>
+    </w:p>
+    <w:p>
+      <w:pPr>
+        <w:widowControl/>
+        <w:jc w:val="left"/>
         <w:rPr>
           <w:rFonts w:ascii="宋体" w:eastAsia="宋体" w:hAnsi="宋体" w:cs="宋体" w:hint="eastAsia"/>
           <w:color w:val="404040"/>
@@ -16720,876 +16899,6 @@
           <w:sz w:val="23"/>
           <w:szCs w:val="23"/>
         </w:rPr>
-        <w:t>类中被修饰的对象或者函数，在被调用时能访问类的私有属性</w:t>
-      </w:r>
-    </w:p>
-    <w:p>
-      <w:pPr>
-        <w:widowControl/>
-        <w:shd w:val="clear" w:color="auto" w:fill="F9F9F9"/>
-        <w:tabs>
-          <w:tab w:val="left" w:pos="916"/>
-          <w:tab w:val="left" w:pos="1832"/>
-          <w:tab w:val="left" w:pos="2748"/>
-          <w:tab w:val="left" w:pos="3664"/>
-          <w:tab w:val="left" w:pos="4580"/>
-          <w:tab w:val="left" w:pos="5496"/>
-          <w:tab w:val="left" w:pos="6412"/>
-          <w:tab w:val="left" w:pos="7328"/>
-          <w:tab w:val="left" w:pos="8244"/>
-          <w:tab w:val="left" w:pos="9160"/>
-          <w:tab w:val="left" w:pos="10076"/>
-          <w:tab w:val="left" w:pos="10992"/>
-          <w:tab w:val="left" w:pos="11908"/>
-          <w:tab w:val="left" w:pos="12824"/>
-          <w:tab w:val="left" w:pos="13740"/>
-          <w:tab w:val="left" w:pos="14656"/>
-        </w:tabs>
-        <w:jc w:val="left"/>
-        <w:rPr>
-          <w:rFonts w:ascii="宋体" w:eastAsia="宋体" w:hAnsi="宋体" w:cs="宋体"/>
-          <w:color w:val="595959"/>
-          <w:kern w:val="0"/>
-          <w:sz w:val="24"/>
-          <w:szCs w:val="24"/>
-        </w:rPr>
-      </w:pPr>
-      <w:r>
-        <w:rPr>
-          <w:rFonts w:ascii="宋体" w:eastAsia="宋体" w:hAnsi="宋体" w:cs="宋体"/>
-          <w:color w:val="595959"/>
-          <w:kern w:val="0"/>
-          <w:sz w:val="24"/>
-          <w:szCs w:val="24"/>
-        </w:rPr>
-        <w:t>class Teacher{</w:t>
-      </w:r>
-    </w:p>
-    <w:p>
-      <w:pPr>
-        <w:widowControl/>
-        <w:shd w:val="clear" w:color="auto" w:fill="F9F9F9"/>
-        <w:tabs>
-          <w:tab w:val="left" w:pos="916"/>
-          <w:tab w:val="left" w:pos="1832"/>
-          <w:tab w:val="left" w:pos="2748"/>
-          <w:tab w:val="left" w:pos="3664"/>
-          <w:tab w:val="left" w:pos="4580"/>
-          <w:tab w:val="left" w:pos="5496"/>
-          <w:tab w:val="left" w:pos="6412"/>
-          <w:tab w:val="left" w:pos="7328"/>
-          <w:tab w:val="left" w:pos="8244"/>
-          <w:tab w:val="left" w:pos="9160"/>
-          <w:tab w:val="left" w:pos="10076"/>
-          <w:tab w:val="left" w:pos="10992"/>
-          <w:tab w:val="left" w:pos="11908"/>
-          <w:tab w:val="left" w:pos="12824"/>
-          <w:tab w:val="left" w:pos="13740"/>
-          <w:tab w:val="left" w:pos="14656"/>
-        </w:tabs>
-        <w:jc w:val="left"/>
-        <w:rPr>
-          <w:rFonts w:ascii="宋体" w:eastAsia="宋体" w:hAnsi="宋体" w:cs="宋体"/>
-          <w:color w:val="595959"/>
-          <w:kern w:val="0"/>
-          <w:sz w:val="24"/>
-          <w:szCs w:val="24"/>
-        </w:rPr>
-      </w:pPr>
-      <w:r>
-        <w:rPr>
-          <w:rFonts w:ascii="宋体" w:eastAsia="宋体" w:hAnsi="宋体" w:cs="宋体" w:hint="eastAsia"/>
-          <w:color w:val="595959"/>
-          <w:kern w:val="0"/>
-          <w:sz w:val="24"/>
-          <w:szCs w:val="24"/>
-        </w:rPr>
-        <w:tab/>
-      </w:r>
-      <w:r>
-        <w:rPr>
-          <w:rFonts w:ascii="宋体" w:eastAsia="宋体" w:hAnsi="宋体" w:cs="宋体"/>
-          <w:color w:val="595959"/>
-          <w:kern w:val="0"/>
-          <w:sz w:val="24"/>
-          <w:szCs w:val="24"/>
-        </w:rPr>
-        <w:t>friend class Student;</w:t>
-      </w:r>
-    </w:p>
-    <w:p>
-      <w:pPr>
-        <w:widowControl/>
-        <w:shd w:val="clear" w:color="auto" w:fill="F9F9F9"/>
-        <w:tabs>
-          <w:tab w:val="left" w:pos="916"/>
-          <w:tab w:val="left" w:pos="1832"/>
-          <w:tab w:val="left" w:pos="2748"/>
-          <w:tab w:val="left" w:pos="3664"/>
-          <w:tab w:val="left" w:pos="4580"/>
-          <w:tab w:val="left" w:pos="5496"/>
-          <w:tab w:val="left" w:pos="6412"/>
-          <w:tab w:val="left" w:pos="7328"/>
-          <w:tab w:val="left" w:pos="8244"/>
-          <w:tab w:val="left" w:pos="9160"/>
-          <w:tab w:val="left" w:pos="10076"/>
-          <w:tab w:val="left" w:pos="10992"/>
-          <w:tab w:val="left" w:pos="11908"/>
-          <w:tab w:val="left" w:pos="12824"/>
-          <w:tab w:val="left" w:pos="13740"/>
-          <w:tab w:val="left" w:pos="14656"/>
-        </w:tabs>
-        <w:jc w:val="left"/>
-        <w:rPr>
-          <w:rFonts w:ascii="宋体" w:eastAsia="宋体" w:hAnsi="宋体" w:cs="宋体"/>
-          <w:color w:val="595959"/>
-          <w:kern w:val="0"/>
-          <w:sz w:val="24"/>
-          <w:szCs w:val="24"/>
-        </w:rPr>
-      </w:pPr>
-      <w:r>
-        <w:rPr>
-          <w:rFonts w:ascii="宋体" w:eastAsia="宋体" w:hAnsi="宋体" w:cs="宋体" w:hint="eastAsia"/>
-          <w:color w:val="595959"/>
-          <w:kern w:val="0"/>
-          <w:sz w:val="24"/>
-          <w:szCs w:val="24"/>
-        </w:rPr>
-        <w:tab/>
-      </w:r>
-      <w:r>
-        <w:rPr>
-          <w:rFonts w:ascii="宋体" w:eastAsia="宋体" w:hAnsi="宋体" w:cs="宋体"/>
-          <w:color w:val="595959"/>
-          <w:kern w:val="0"/>
-          <w:sz w:val="24"/>
-          <w:szCs w:val="24"/>
-        </w:rPr>
-        <w:t>friend void getTeacherName(Teacher &amp;t);</w:t>
-      </w:r>
-    </w:p>
-    <w:p>
-      <w:pPr>
-        <w:widowControl/>
-        <w:shd w:val="clear" w:color="auto" w:fill="F9F9F9"/>
-        <w:tabs>
-          <w:tab w:val="left" w:pos="916"/>
-          <w:tab w:val="left" w:pos="1832"/>
-          <w:tab w:val="left" w:pos="2748"/>
-          <w:tab w:val="left" w:pos="3664"/>
-          <w:tab w:val="left" w:pos="4580"/>
-          <w:tab w:val="left" w:pos="5496"/>
-          <w:tab w:val="left" w:pos="6412"/>
-          <w:tab w:val="left" w:pos="7328"/>
-          <w:tab w:val="left" w:pos="8244"/>
-          <w:tab w:val="left" w:pos="9160"/>
-          <w:tab w:val="left" w:pos="10076"/>
-          <w:tab w:val="left" w:pos="10992"/>
-          <w:tab w:val="left" w:pos="11908"/>
-          <w:tab w:val="left" w:pos="12824"/>
-          <w:tab w:val="left" w:pos="13740"/>
-          <w:tab w:val="left" w:pos="14656"/>
-        </w:tabs>
-        <w:jc w:val="left"/>
-        <w:rPr>
-          <w:rFonts w:ascii="宋体" w:eastAsia="宋体" w:hAnsi="宋体" w:cs="宋体"/>
-          <w:color w:val="595959"/>
-          <w:kern w:val="0"/>
-          <w:sz w:val="24"/>
-          <w:szCs w:val="24"/>
-        </w:rPr>
-      </w:pPr>
-      <w:r>
-        <w:rPr>
-          <w:rFonts w:ascii="宋体" w:eastAsia="宋体" w:hAnsi="宋体" w:cs="宋体" w:hint="eastAsia"/>
-          <w:color w:val="595959"/>
-          <w:kern w:val="0"/>
-          <w:sz w:val="24"/>
-          <w:szCs w:val="24"/>
-        </w:rPr>
-        <w:tab/>
-      </w:r>
-      <w:r>
-        <w:rPr>
-          <w:rFonts w:ascii="宋体" w:eastAsia="宋体" w:hAnsi="宋体" w:cs="宋体"/>
-          <w:color w:val="595959"/>
-          <w:kern w:val="0"/>
-          <w:sz w:val="24"/>
-          <w:szCs w:val="24"/>
-        </w:rPr>
-        <w:t>private:</w:t>
-      </w:r>
-    </w:p>
-    <w:p>
-      <w:pPr>
-        <w:widowControl/>
-        <w:shd w:val="clear" w:color="auto" w:fill="F9F9F9"/>
-        <w:tabs>
-          <w:tab w:val="left" w:pos="916"/>
-          <w:tab w:val="left" w:pos="1832"/>
-          <w:tab w:val="left" w:pos="2748"/>
-          <w:tab w:val="left" w:pos="3664"/>
-          <w:tab w:val="left" w:pos="4580"/>
-          <w:tab w:val="left" w:pos="5496"/>
-          <w:tab w:val="left" w:pos="6412"/>
-          <w:tab w:val="left" w:pos="7328"/>
-          <w:tab w:val="left" w:pos="8244"/>
-          <w:tab w:val="left" w:pos="9160"/>
-          <w:tab w:val="left" w:pos="10076"/>
-          <w:tab w:val="left" w:pos="10992"/>
-          <w:tab w:val="left" w:pos="11908"/>
-          <w:tab w:val="left" w:pos="12824"/>
-          <w:tab w:val="left" w:pos="13740"/>
-          <w:tab w:val="left" w:pos="14656"/>
-        </w:tabs>
-        <w:jc w:val="left"/>
-        <w:rPr>
-          <w:rFonts w:ascii="宋体" w:eastAsia="宋体" w:hAnsi="宋体" w:cs="宋体"/>
-          <w:color w:val="595959"/>
-          <w:kern w:val="0"/>
-          <w:sz w:val="24"/>
-          <w:szCs w:val="24"/>
-        </w:rPr>
-      </w:pPr>
-      <w:r>
-        <w:rPr>
-          <w:rFonts w:ascii="宋体" w:eastAsia="宋体" w:hAnsi="宋体" w:cs="宋体" w:hint="eastAsia"/>
-          <w:color w:val="595959"/>
-          <w:kern w:val="0"/>
-          <w:sz w:val="24"/>
-          <w:szCs w:val="24"/>
-        </w:rPr>
-        <w:tab/>
-      </w:r>
-      <w:r>
-        <w:rPr>
-          <w:rFonts w:ascii="宋体" w:eastAsia="宋体" w:hAnsi="宋体" w:cs="宋体" w:hint="eastAsia"/>
-          <w:color w:val="595959"/>
-          <w:kern w:val="0"/>
-          <w:sz w:val="24"/>
-          <w:szCs w:val="24"/>
-        </w:rPr>
-        <w:tab/>
-      </w:r>
-      <w:r>
-        <w:rPr>
-          <w:rFonts w:ascii="宋体" w:eastAsia="宋体" w:hAnsi="宋体" w:cs="宋体"/>
-          <w:color w:val="595959"/>
-          <w:kern w:val="0"/>
-          <w:sz w:val="24"/>
-          <w:szCs w:val="24"/>
-        </w:rPr>
-        <w:t>string a1;</w:t>
-      </w:r>
-    </w:p>
-    <w:p>
-      <w:pPr>
-        <w:widowControl/>
-        <w:shd w:val="clear" w:color="auto" w:fill="F9F9F9"/>
-        <w:tabs>
-          <w:tab w:val="left" w:pos="916"/>
-          <w:tab w:val="left" w:pos="1832"/>
-          <w:tab w:val="left" w:pos="2748"/>
-          <w:tab w:val="left" w:pos="3664"/>
-          <w:tab w:val="left" w:pos="4580"/>
-          <w:tab w:val="left" w:pos="5496"/>
-          <w:tab w:val="left" w:pos="6412"/>
-          <w:tab w:val="left" w:pos="7328"/>
-          <w:tab w:val="left" w:pos="8244"/>
-          <w:tab w:val="left" w:pos="9160"/>
-          <w:tab w:val="left" w:pos="10076"/>
-          <w:tab w:val="left" w:pos="10992"/>
-          <w:tab w:val="left" w:pos="11908"/>
-          <w:tab w:val="left" w:pos="12824"/>
-          <w:tab w:val="left" w:pos="13740"/>
-          <w:tab w:val="left" w:pos="14656"/>
-        </w:tabs>
-        <w:jc w:val="left"/>
-        <w:rPr>
-          <w:rFonts w:ascii="宋体" w:eastAsia="宋体" w:hAnsi="宋体" w:cs="宋体"/>
-          <w:color w:val="595959"/>
-          <w:kern w:val="0"/>
-          <w:sz w:val="24"/>
-          <w:szCs w:val="24"/>
-        </w:rPr>
-      </w:pPr>
-      <w:r>
-        <w:rPr>
-          <w:rFonts w:ascii="宋体" w:eastAsia="宋体" w:hAnsi="宋体" w:cs="宋体" w:hint="eastAsia"/>
-          <w:color w:val="595959"/>
-          <w:kern w:val="0"/>
-          <w:sz w:val="24"/>
-          <w:szCs w:val="24"/>
-        </w:rPr>
-        <w:tab/>
-      </w:r>
-      <w:r>
-        <w:rPr>
-          <w:rFonts w:ascii="宋体" w:eastAsia="宋体" w:hAnsi="宋体" w:cs="宋体" w:hint="eastAsia"/>
-          <w:color w:val="595959"/>
-          <w:kern w:val="0"/>
-          <w:sz w:val="24"/>
-          <w:szCs w:val="24"/>
-        </w:rPr>
-        <w:tab/>
-      </w:r>
-      <w:r>
-        <w:rPr>
-          <w:rFonts w:ascii="宋体" w:eastAsia="宋体" w:hAnsi="宋体" w:cs="宋体"/>
-          <w:color w:val="595959"/>
-          <w:kern w:val="0"/>
-          <w:sz w:val="24"/>
-          <w:szCs w:val="24"/>
-        </w:rPr>
-        <w:t>string a2;</w:t>
-      </w:r>
-    </w:p>
-    <w:p>
-      <w:pPr>
-        <w:widowControl/>
-        <w:shd w:val="clear" w:color="auto" w:fill="F9F9F9"/>
-        <w:tabs>
-          <w:tab w:val="left" w:pos="916"/>
-          <w:tab w:val="left" w:pos="1832"/>
-          <w:tab w:val="left" w:pos="2748"/>
-          <w:tab w:val="left" w:pos="3664"/>
-          <w:tab w:val="left" w:pos="4580"/>
-          <w:tab w:val="left" w:pos="5496"/>
-          <w:tab w:val="left" w:pos="6412"/>
-          <w:tab w:val="left" w:pos="7328"/>
-          <w:tab w:val="left" w:pos="8244"/>
-          <w:tab w:val="left" w:pos="9160"/>
-          <w:tab w:val="left" w:pos="10076"/>
-          <w:tab w:val="left" w:pos="10992"/>
-          <w:tab w:val="left" w:pos="11908"/>
-          <w:tab w:val="left" w:pos="12824"/>
-          <w:tab w:val="left" w:pos="13740"/>
-          <w:tab w:val="left" w:pos="14656"/>
-        </w:tabs>
-        <w:jc w:val="left"/>
-        <w:rPr>
-          <w:rFonts w:ascii="宋体" w:eastAsia="宋体" w:hAnsi="宋体" w:cs="宋体"/>
-          <w:color w:val="595959"/>
-          <w:kern w:val="0"/>
-          <w:sz w:val="24"/>
-          <w:szCs w:val="24"/>
-        </w:rPr>
-      </w:pPr>
-      <w:r>
-        <w:rPr>
-          <w:rFonts w:ascii="宋体" w:eastAsia="宋体" w:hAnsi="宋体" w:cs="宋体"/>
-          <w:color w:val="595959"/>
-          <w:kern w:val="0"/>
-          <w:sz w:val="24"/>
-          <w:szCs w:val="24"/>
-        </w:rPr>
-        <w:t>}</w:t>
-      </w:r>
-    </w:p>
-    <w:p>
-      <w:pPr>
-        <w:widowControl/>
-        <w:shd w:val="clear" w:color="auto" w:fill="F9F9F9"/>
-        <w:tabs>
-          <w:tab w:val="left" w:pos="916"/>
-          <w:tab w:val="left" w:pos="1832"/>
-          <w:tab w:val="left" w:pos="2748"/>
-          <w:tab w:val="left" w:pos="3664"/>
-          <w:tab w:val="left" w:pos="4580"/>
-          <w:tab w:val="left" w:pos="5496"/>
-          <w:tab w:val="left" w:pos="6412"/>
-          <w:tab w:val="left" w:pos="7328"/>
-          <w:tab w:val="left" w:pos="8244"/>
-          <w:tab w:val="left" w:pos="9160"/>
-          <w:tab w:val="left" w:pos="10076"/>
-          <w:tab w:val="left" w:pos="10992"/>
-          <w:tab w:val="left" w:pos="11908"/>
-          <w:tab w:val="left" w:pos="12824"/>
-          <w:tab w:val="left" w:pos="13740"/>
-          <w:tab w:val="left" w:pos="14656"/>
-        </w:tabs>
-        <w:jc w:val="left"/>
-        <w:rPr>
-          <w:rFonts w:ascii="宋体" w:eastAsia="宋体" w:hAnsi="宋体" w:cs="宋体"/>
-          <w:color w:val="595959"/>
-          <w:kern w:val="0"/>
-          <w:sz w:val="24"/>
-          <w:szCs w:val="24"/>
-        </w:rPr>
-      </w:pPr>
-      <w:r>
-        <w:rPr>
-          <w:rFonts w:ascii="宋体" w:eastAsia="宋体" w:hAnsi="宋体" w:cs="宋体" w:hint="eastAsia"/>
-          <w:color w:val="595959"/>
-          <w:kern w:val="0"/>
-          <w:sz w:val="24"/>
-          <w:szCs w:val="24"/>
-        </w:rPr>
-        <w:t>class Student{</w:t>
-      </w:r>
-      <w:r>
-        <w:rPr>
-          <w:rFonts w:ascii="宋体" w:eastAsia="宋体" w:hAnsi="宋体" w:cs="宋体" w:hint="eastAsia"/>
-          <w:color w:val="595959"/>
-          <w:kern w:val="0"/>
-          <w:sz w:val="24"/>
-          <w:szCs w:val="24"/>
-        </w:rPr>
-        <w:t xml:space="preserve"> // 友元类</w:t>
-      </w:r>
-    </w:p>
-    <w:p>
-      <w:pPr>
-        <w:widowControl/>
-        <w:shd w:val="clear" w:color="auto" w:fill="F9F9F9"/>
-        <w:tabs>
-          <w:tab w:val="left" w:pos="916"/>
-          <w:tab w:val="left" w:pos="1832"/>
-          <w:tab w:val="left" w:pos="2748"/>
-          <w:tab w:val="left" w:pos="3664"/>
-          <w:tab w:val="left" w:pos="4580"/>
-          <w:tab w:val="left" w:pos="5496"/>
-          <w:tab w:val="left" w:pos="6412"/>
-          <w:tab w:val="left" w:pos="7328"/>
-          <w:tab w:val="left" w:pos="8244"/>
-          <w:tab w:val="left" w:pos="9160"/>
-          <w:tab w:val="left" w:pos="10076"/>
-          <w:tab w:val="left" w:pos="10992"/>
-          <w:tab w:val="left" w:pos="11908"/>
-          <w:tab w:val="left" w:pos="12824"/>
-          <w:tab w:val="left" w:pos="13740"/>
-          <w:tab w:val="left" w:pos="14656"/>
-        </w:tabs>
-        <w:jc w:val="left"/>
-        <w:rPr>
-          <w:rFonts w:ascii="宋体" w:eastAsia="宋体" w:hAnsi="宋体" w:cs="宋体"/>
-          <w:color w:val="595959"/>
-          <w:kern w:val="0"/>
-          <w:sz w:val="24"/>
-          <w:szCs w:val="24"/>
-        </w:rPr>
-      </w:pPr>
-      <w:r>
-        <w:rPr>
-          <w:rFonts w:ascii="宋体" w:eastAsia="宋体" w:hAnsi="宋体" w:cs="宋体" w:hint="eastAsia"/>
-          <w:color w:val="595959"/>
-          <w:kern w:val="0"/>
-          <w:sz w:val="24"/>
-          <w:szCs w:val="24"/>
-        </w:rPr>
-        <w:tab/>
-        <w:t>public:</w:t>
-      </w:r>
-    </w:p>
-    <w:p>
-      <w:pPr>
-        <w:widowControl/>
-        <w:shd w:val="clear" w:color="auto" w:fill="F9F9F9"/>
-        <w:tabs>
-          <w:tab w:val="left" w:pos="916"/>
-          <w:tab w:val="left" w:pos="1832"/>
-          <w:tab w:val="left" w:pos="2748"/>
-          <w:tab w:val="left" w:pos="3664"/>
-          <w:tab w:val="left" w:pos="4580"/>
-          <w:tab w:val="left" w:pos="5496"/>
-          <w:tab w:val="left" w:pos="6412"/>
-          <w:tab w:val="left" w:pos="7328"/>
-          <w:tab w:val="left" w:pos="8244"/>
-          <w:tab w:val="left" w:pos="9160"/>
-          <w:tab w:val="left" w:pos="10076"/>
-          <w:tab w:val="left" w:pos="10992"/>
-          <w:tab w:val="left" w:pos="11908"/>
-          <w:tab w:val="left" w:pos="12824"/>
-          <w:tab w:val="left" w:pos="13740"/>
-          <w:tab w:val="left" w:pos="14656"/>
-        </w:tabs>
-        <w:jc w:val="left"/>
-        <w:rPr>
-          <w:rFonts w:ascii="宋体" w:eastAsia="宋体" w:hAnsi="宋体" w:cs="宋体"/>
-          <w:color w:val="595959"/>
-          <w:kern w:val="0"/>
-          <w:sz w:val="24"/>
-          <w:szCs w:val="24"/>
-        </w:rPr>
-      </w:pPr>
-      <w:r>
-        <w:rPr>
-          <w:rFonts w:ascii="宋体" w:eastAsia="宋体" w:hAnsi="宋体" w:cs="宋体" w:hint="eastAsia"/>
-          <w:color w:val="595959"/>
-          <w:kern w:val="0"/>
-          <w:sz w:val="24"/>
-          <w:szCs w:val="24"/>
-        </w:rPr>
-        <w:tab/>
-      </w:r>
-      <w:r>
-        <w:rPr>
-          <w:rFonts w:ascii="宋体" w:eastAsia="宋体" w:hAnsi="宋体" w:cs="宋体" w:hint="eastAsia"/>
-          <w:color w:val="595959"/>
-          <w:kern w:val="0"/>
-          <w:sz w:val="24"/>
-          <w:szCs w:val="24"/>
-        </w:rPr>
-        <w:tab/>
-        <w:t>void getTeacherName(Teacher t){</w:t>
-      </w:r>
-    </w:p>
-    <w:p>
-      <w:pPr>
-        <w:widowControl/>
-        <w:shd w:val="clear" w:color="auto" w:fill="F9F9F9"/>
-        <w:tabs>
-          <w:tab w:val="left" w:pos="916"/>
-          <w:tab w:val="left" w:pos="1832"/>
-          <w:tab w:val="left" w:pos="2748"/>
-          <w:tab w:val="left" w:pos="3664"/>
-          <w:tab w:val="left" w:pos="4580"/>
-          <w:tab w:val="left" w:pos="5496"/>
-          <w:tab w:val="left" w:pos="6412"/>
-          <w:tab w:val="left" w:pos="7328"/>
-          <w:tab w:val="left" w:pos="8244"/>
-          <w:tab w:val="left" w:pos="9160"/>
-          <w:tab w:val="left" w:pos="10076"/>
-          <w:tab w:val="left" w:pos="10992"/>
-          <w:tab w:val="left" w:pos="11908"/>
-          <w:tab w:val="left" w:pos="12824"/>
-          <w:tab w:val="left" w:pos="13740"/>
-          <w:tab w:val="left" w:pos="14656"/>
-        </w:tabs>
-        <w:jc w:val="left"/>
-        <w:rPr>
-          <w:rFonts w:ascii="宋体" w:eastAsia="宋体" w:hAnsi="宋体" w:cs="宋体"/>
-          <w:color w:val="595959"/>
-          <w:kern w:val="0"/>
-          <w:sz w:val="24"/>
-          <w:szCs w:val="24"/>
-        </w:rPr>
-      </w:pPr>
-      <w:r>
-        <w:rPr>
-          <w:rFonts w:ascii="宋体" w:eastAsia="宋体" w:hAnsi="宋体" w:cs="宋体" w:hint="eastAsia"/>
-          <w:color w:val="595959"/>
-          <w:kern w:val="0"/>
-          <w:sz w:val="24"/>
-          <w:szCs w:val="24"/>
-        </w:rPr>
-        <w:tab/>
-      </w:r>
-      <w:r>
-        <w:rPr>
-          <w:rFonts w:ascii="宋体" w:eastAsia="宋体" w:hAnsi="宋体" w:cs="宋体" w:hint="eastAsia"/>
-          <w:color w:val="595959"/>
-          <w:kern w:val="0"/>
-          <w:sz w:val="24"/>
-          <w:szCs w:val="24"/>
-        </w:rPr>
-        <w:tab/>
-      </w:r>
-      <w:r>
-        <w:rPr>
-          <w:rFonts w:ascii="宋体" w:eastAsia="宋体" w:hAnsi="宋体" w:cs="宋体" w:hint="eastAsia"/>
-          <w:color w:val="595959"/>
-          <w:kern w:val="0"/>
-          <w:sz w:val="24"/>
-          <w:szCs w:val="24"/>
-        </w:rPr>
-        <w:tab/>
-        <w:t>cout &lt;&lt; t.a1;</w:t>
-      </w:r>
-    </w:p>
-    <w:p>
-      <w:pPr>
-        <w:widowControl/>
-        <w:shd w:val="clear" w:color="auto" w:fill="F9F9F9"/>
-        <w:tabs>
-          <w:tab w:val="left" w:pos="916"/>
-          <w:tab w:val="left" w:pos="1832"/>
-          <w:tab w:val="left" w:pos="2748"/>
-          <w:tab w:val="left" w:pos="3664"/>
-          <w:tab w:val="left" w:pos="4580"/>
-          <w:tab w:val="left" w:pos="5496"/>
-          <w:tab w:val="left" w:pos="6412"/>
-          <w:tab w:val="left" w:pos="7328"/>
-          <w:tab w:val="left" w:pos="8244"/>
-          <w:tab w:val="left" w:pos="9160"/>
-          <w:tab w:val="left" w:pos="10076"/>
-          <w:tab w:val="left" w:pos="10992"/>
-          <w:tab w:val="left" w:pos="11908"/>
-          <w:tab w:val="left" w:pos="12824"/>
-          <w:tab w:val="left" w:pos="13740"/>
-          <w:tab w:val="left" w:pos="14656"/>
-        </w:tabs>
-        <w:jc w:val="left"/>
-        <w:rPr>
-          <w:rFonts w:ascii="宋体" w:eastAsia="宋体" w:hAnsi="宋体" w:cs="宋体"/>
-          <w:color w:val="595959"/>
-          <w:kern w:val="0"/>
-          <w:sz w:val="24"/>
-          <w:szCs w:val="24"/>
-        </w:rPr>
-      </w:pPr>
-      <w:r>
-        <w:rPr>
-          <w:rFonts w:ascii="宋体" w:eastAsia="宋体" w:hAnsi="宋体" w:cs="宋体" w:hint="eastAsia"/>
-          <w:color w:val="595959"/>
-          <w:kern w:val="0"/>
-          <w:sz w:val="24"/>
-          <w:szCs w:val="24"/>
-        </w:rPr>
-        <w:tab/>
-      </w:r>
-      <w:r>
-        <w:rPr>
-          <w:rFonts w:ascii="宋体" w:eastAsia="宋体" w:hAnsi="宋体" w:cs="宋体" w:hint="eastAsia"/>
-          <w:color w:val="595959"/>
-          <w:kern w:val="0"/>
-          <w:sz w:val="24"/>
-          <w:szCs w:val="24"/>
-        </w:rPr>
-        <w:tab/>
-        <w:t>}</w:t>
-      </w:r>
-    </w:p>
-    <w:p>
-      <w:pPr>
-        <w:widowControl/>
-        <w:shd w:val="clear" w:color="auto" w:fill="F9F9F9"/>
-        <w:tabs>
-          <w:tab w:val="left" w:pos="916"/>
-          <w:tab w:val="left" w:pos="1832"/>
-          <w:tab w:val="left" w:pos="2748"/>
-          <w:tab w:val="left" w:pos="3664"/>
-          <w:tab w:val="left" w:pos="4580"/>
-          <w:tab w:val="left" w:pos="5496"/>
-          <w:tab w:val="left" w:pos="6412"/>
-          <w:tab w:val="left" w:pos="7328"/>
-          <w:tab w:val="left" w:pos="8244"/>
-          <w:tab w:val="left" w:pos="9160"/>
-          <w:tab w:val="left" w:pos="10076"/>
-          <w:tab w:val="left" w:pos="10992"/>
-          <w:tab w:val="left" w:pos="11908"/>
-          <w:tab w:val="left" w:pos="12824"/>
-          <w:tab w:val="left" w:pos="13740"/>
-          <w:tab w:val="left" w:pos="14656"/>
-        </w:tabs>
-        <w:jc w:val="left"/>
-        <w:rPr>
-          <w:rFonts w:ascii="宋体" w:eastAsia="宋体" w:hAnsi="宋体" w:cs="宋体"/>
-          <w:color w:val="595959"/>
-          <w:kern w:val="0"/>
-          <w:sz w:val="24"/>
-          <w:szCs w:val="24"/>
-        </w:rPr>
-      </w:pPr>
-      <w:r>
-        <w:rPr>
-          <w:rFonts w:ascii="宋体" w:eastAsia="宋体" w:hAnsi="宋体" w:cs="宋体" w:hint="eastAsia"/>
-          <w:color w:val="595959"/>
-          <w:kern w:val="0"/>
-          <w:sz w:val="24"/>
-          <w:szCs w:val="24"/>
-        </w:rPr>
-        <w:t>}</w:t>
-      </w:r>
-    </w:p>
-    <w:p>
-      <w:pPr>
-        <w:widowControl/>
-        <w:shd w:val="clear" w:color="auto" w:fill="F9F9F9"/>
-        <w:tabs>
-          <w:tab w:val="left" w:pos="916"/>
-          <w:tab w:val="left" w:pos="1832"/>
-          <w:tab w:val="left" w:pos="2748"/>
-          <w:tab w:val="left" w:pos="3664"/>
-          <w:tab w:val="left" w:pos="4580"/>
-          <w:tab w:val="left" w:pos="5496"/>
-          <w:tab w:val="left" w:pos="6412"/>
-          <w:tab w:val="left" w:pos="7328"/>
-          <w:tab w:val="left" w:pos="8244"/>
-          <w:tab w:val="left" w:pos="9160"/>
-          <w:tab w:val="left" w:pos="10076"/>
-          <w:tab w:val="left" w:pos="10992"/>
-          <w:tab w:val="left" w:pos="11908"/>
-          <w:tab w:val="left" w:pos="12824"/>
-          <w:tab w:val="left" w:pos="13740"/>
-          <w:tab w:val="left" w:pos="14656"/>
-        </w:tabs>
-        <w:jc w:val="left"/>
-        <w:rPr>
-          <w:rFonts w:ascii="宋体" w:eastAsia="宋体" w:hAnsi="宋体" w:cs="宋体"/>
-          <w:color w:val="595959"/>
-          <w:kern w:val="0"/>
-          <w:sz w:val="24"/>
-          <w:szCs w:val="24"/>
-        </w:rPr>
-      </w:pPr>
-      <w:r>
-        <w:rPr>
-          <w:rFonts w:ascii="宋体" w:eastAsia="宋体" w:hAnsi="宋体" w:cs="宋体" w:hint="eastAsia"/>
-          <w:color w:val="595959"/>
-          <w:kern w:val="0"/>
-          <w:sz w:val="24"/>
-          <w:szCs w:val="24"/>
-        </w:rPr>
-        <w:t xml:space="preserve">void getTeacherName(Teacher </w:t>
-      </w:r>
-      <w:r>
-        <w:rPr>
-          <w:rFonts w:ascii="宋体" w:eastAsia="宋体" w:hAnsi="宋体" w:cs="宋体" w:hint="eastAsia"/>
-          <w:color w:val="595959"/>
-          <w:kern w:val="0"/>
-          <w:sz w:val="24"/>
-          <w:szCs w:val="24"/>
-        </w:rPr>
-        <w:t>&amp;</w:t>
-      </w:r>
-      <w:r>
-        <w:rPr>
-          <w:rFonts w:ascii="宋体" w:eastAsia="宋体" w:hAnsi="宋体" w:cs="宋体" w:hint="eastAsia"/>
-          <w:color w:val="595959"/>
-          <w:kern w:val="0"/>
-          <w:sz w:val="24"/>
-          <w:szCs w:val="24"/>
-        </w:rPr>
-        <w:t>t){</w:t>
-      </w:r>
-      <w:r>
-        <w:rPr>
-          <w:rFonts w:ascii="宋体" w:eastAsia="宋体" w:hAnsi="宋体" w:cs="宋体" w:hint="eastAsia"/>
-          <w:color w:val="595959"/>
-          <w:kern w:val="0"/>
-          <w:sz w:val="24"/>
-          <w:szCs w:val="24"/>
-        </w:rPr>
-        <w:t xml:space="preserve"> // 友元函数</w:t>
-      </w:r>
-    </w:p>
-    <w:p>
-      <w:pPr>
-        <w:widowControl/>
-        <w:shd w:val="clear" w:color="auto" w:fill="F9F9F9"/>
-        <w:tabs>
-          <w:tab w:val="left" w:pos="916"/>
-          <w:tab w:val="left" w:pos="1832"/>
-          <w:tab w:val="left" w:pos="2748"/>
-          <w:tab w:val="left" w:pos="3664"/>
-          <w:tab w:val="left" w:pos="4580"/>
-          <w:tab w:val="left" w:pos="5496"/>
-          <w:tab w:val="left" w:pos="6412"/>
-          <w:tab w:val="left" w:pos="7328"/>
-          <w:tab w:val="left" w:pos="8244"/>
-          <w:tab w:val="left" w:pos="9160"/>
-          <w:tab w:val="left" w:pos="10076"/>
-          <w:tab w:val="left" w:pos="10992"/>
-          <w:tab w:val="left" w:pos="11908"/>
-          <w:tab w:val="left" w:pos="12824"/>
-          <w:tab w:val="left" w:pos="13740"/>
-          <w:tab w:val="left" w:pos="14656"/>
-        </w:tabs>
-        <w:jc w:val="left"/>
-        <w:rPr>
-          <w:rFonts w:ascii="宋体" w:eastAsia="宋体" w:hAnsi="宋体" w:cs="宋体"/>
-          <w:color w:val="595959"/>
-          <w:kern w:val="0"/>
-          <w:sz w:val="24"/>
-          <w:szCs w:val="24"/>
-        </w:rPr>
-      </w:pPr>
-      <w:r>
-        <w:rPr>
-          <w:rFonts w:ascii="宋体" w:eastAsia="宋体" w:hAnsi="宋体" w:cs="宋体" w:hint="eastAsia"/>
-          <w:color w:val="595959"/>
-          <w:kern w:val="0"/>
-          <w:sz w:val="24"/>
-          <w:szCs w:val="24"/>
-        </w:rPr>
-        <w:tab/>
-        <w:t>cout &lt;&lt; t.a2</w:t>
-      </w:r>
-      <w:r>
-        <w:rPr>
-          <w:rFonts w:ascii="宋体" w:eastAsia="宋体" w:hAnsi="宋体" w:cs="宋体" w:hint="eastAsia"/>
-          <w:color w:val="595959"/>
-          <w:kern w:val="0"/>
-          <w:sz w:val="24"/>
-          <w:szCs w:val="24"/>
-        </w:rPr>
-        <w:t>;</w:t>
-      </w:r>
-    </w:p>
-    <w:p>
-      <w:pPr>
-        <w:widowControl/>
-        <w:shd w:val="clear" w:color="auto" w:fill="F9F9F9"/>
-        <w:tabs>
-          <w:tab w:val="left" w:pos="916"/>
-          <w:tab w:val="left" w:pos="1832"/>
-          <w:tab w:val="left" w:pos="2748"/>
-          <w:tab w:val="left" w:pos="3664"/>
-          <w:tab w:val="left" w:pos="4580"/>
-          <w:tab w:val="left" w:pos="5496"/>
-          <w:tab w:val="left" w:pos="6412"/>
-          <w:tab w:val="left" w:pos="7328"/>
-          <w:tab w:val="left" w:pos="8244"/>
-          <w:tab w:val="left" w:pos="9160"/>
-          <w:tab w:val="left" w:pos="10076"/>
-          <w:tab w:val="left" w:pos="10992"/>
-          <w:tab w:val="left" w:pos="11908"/>
-          <w:tab w:val="left" w:pos="12824"/>
-          <w:tab w:val="left" w:pos="13740"/>
-          <w:tab w:val="left" w:pos="14656"/>
-        </w:tabs>
-        <w:jc w:val="left"/>
-        <w:rPr>
-          <w:rFonts w:ascii="宋体" w:eastAsia="宋体" w:hAnsi="宋体" w:cs="宋体"/>
-          <w:color w:val="595959"/>
-          <w:kern w:val="0"/>
-          <w:sz w:val="24"/>
-          <w:szCs w:val="24"/>
-        </w:rPr>
-      </w:pPr>
-      <w:r>
-        <w:rPr>
-          <w:rFonts w:ascii="宋体" w:eastAsia="宋体" w:hAnsi="宋体" w:cs="宋体" w:hint="eastAsia"/>
-          <w:color w:val="595959"/>
-          <w:kern w:val="0"/>
-          <w:sz w:val="24"/>
-          <w:szCs w:val="24"/>
-        </w:rPr>
-        <w:t>}</w:t>
-      </w:r>
-    </w:p>
-    <w:p>
-      <w:pPr>
-        <w:widowControl/>
-        <w:shd w:val="clear" w:color="auto" w:fill="F9F9F9"/>
-        <w:tabs>
-          <w:tab w:val="left" w:pos="916"/>
-          <w:tab w:val="left" w:pos="1832"/>
-          <w:tab w:val="left" w:pos="2748"/>
-          <w:tab w:val="left" w:pos="3664"/>
-          <w:tab w:val="left" w:pos="4580"/>
-          <w:tab w:val="left" w:pos="5496"/>
-          <w:tab w:val="left" w:pos="6412"/>
-          <w:tab w:val="left" w:pos="7328"/>
-          <w:tab w:val="left" w:pos="8244"/>
-          <w:tab w:val="left" w:pos="9160"/>
-          <w:tab w:val="left" w:pos="10076"/>
-          <w:tab w:val="left" w:pos="10992"/>
-          <w:tab w:val="left" w:pos="11908"/>
-          <w:tab w:val="left" w:pos="12824"/>
-          <w:tab w:val="left" w:pos="13740"/>
-          <w:tab w:val="left" w:pos="14656"/>
-        </w:tabs>
-        <w:jc w:val="left"/>
-        <w:rPr>
-          <w:rFonts w:ascii="宋体" w:eastAsia="宋体" w:hAnsi="宋体" w:cs="宋体"/>
-          <w:color w:val="595959"/>
-          <w:kern w:val="0"/>
-          <w:sz w:val="24"/>
-          <w:szCs w:val="24"/>
-        </w:rPr>
       </w:pPr>
     </w:p>
     <w:p>
@@ -17605,11 +16914,7 @@
           <w:szCs w:val="23"/>
         </w:rPr>
       </w:pPr>
-    </w:p>
-    <w:p>
-      <w:pPr>
-        <w:widowControl/>
-        <w:jc w:val="left"/>
+      <w:r>
         <w:rPr>
           <w:rFonts w:ascii="宋体" w:eastAsia="宋体" w:hAnsi="宋体" w:cs="宋体"/>
           <w:color w:val="404040"/>
@@ -17618,26 +16923,101 @@
           <w:sz w:val="23"/>
           <w:szCs w:val="23"/>
         </w:rPr>
-      </w:pPr>
-    </w:p>
-    <w:p>
-      <w:pPr>
-        <w:pStyle w:val="3"/>
-        <w:rPr>
-          <w:kern w:val="0"/>
-        </w:rPr>
-      </w:pPr>
-      <w:r>
-        <w:rPr>
-          <w:kern w:val="0"/>
-        </w:rPr>
-        <w:t>1</w:t>
-      </w:r>
-      <w:r>
-        <w:rPr>
-          <w:kern w:val="0"/>
-        </w:rPr>
-        <w:t>、友元函数</w:t>
+        <w:t>只能修改mutable修饰的成员属性</w:t>
+      </w:r>
+    </w:p>
+    <w:p>
+      <w:pPr>
+        <w:widowControl/>
+        <w:jc w:val="left"/>
+        <w:rPr>
+          <w:rFonts w:ascii="宋体" w:eastAsia="宋体" w:hAnsi="宋体" w:cs="宋体"/>
+          <w:color w:val="404040"/>
+          <w:spacing w:val="2"/>
+          <w:kern w:val="0"/>
+          <w:sz w:val="23"/>
+          <w:szCs w:val="23"/>
+        </w:rPr>
+      </w:pPr>
+    </w:p>
+    <w:p>
+      <w:pPr>
+        <w:pStyle w:val="4"/>
+      </w:pPr>
+      <w:r>
+        <w:t>常对象</w:t>
+      </w:r>
+    </w:p>
+    <w:p>
+      <w:pPr>
+        <w:widowControl/>
+        <w:jc w:val="left"/>
+        <w:rPr>
+          <w:rFonts w:ascii="宋体" w:eastAsia="宋体" w:hAnsi="宋体" w:cs="宋体"/>
+          <w:color w:val="404040"/>
+          <w:spacing w:val="2"/>
+          <w:kern w:val="0"/>
+          <w:sz w:val="23"/>
+          <w:szCs w:val="23"/>
+        </w:rPr>
+      </w:pPr>
+      <w:r>
+        <w:rPr>
+          <w:rFonts w:ascii="宋体" w:eastAsia="宋体" w:hAnsi="宋体" w:cs="宋体"/>
+          <w:color w:val="404040"/>
+          <w:spacing w:val="2"/>
+          <w:kern w:val="0"/>
+          <w:sz w:val="23"/>
+          <w:szCs w:val="23"/>
+        </w:rPr>
+        <w:t>1、只能修改mutable修饰的成员属性</w:t>
+      </w:r>
+    </w:p>
+    <w:p>
+      <w:pPr>
+        <w:widowControl/>
+        <w:jc w:val="left"/>
+        <w:rPr>
+          <w:rFonts w:ascii="宋体" w:eastAsia="宋体" w:hAnsi="宋体" w:cs="宋体"/>
+          <w:color w:val="404040"/>
+          <w:spacing w:val="2"/>
+          <w:kern w:val="0"/>
+          <w:sz w:val="23"/>
+          <w:szCs w:val="23"/>
+        </w:rPr>
+      </w:pPr>
+      <w:r>
+        <w:rPr>
+          <w:rFonts w:ascii="宋体" w:eastAsia="宋体" w:hAnsi="宋体" w:cs="宋体"/>
+          <w:color w:val="404040"/>
+          <w:spacing w:val="2"/>
+          <w:kern w:val="0"/>
+          <w:sz w:val="23"/>
+          <w:szCs w:val="23"/>
+        </w:rPr>
+        <w:t>2、只能调用长函数</w:t>
+      </w:r>
+    </w:p>
+    <w:p>
+      <w:pPr>
+        <w:widowControl/>
+        <w:jc w:val="left"/>
+        <w:rPr>
+          <w:rFonts w:ascii="宋体" w:eastAsia="宋体" w:hAnsi="宋体" w:cs="宋体"/>
+          <w:color w:val="404040"/>
+          <w:spacing w:val="2"/>
+          <w:kern w:val="0"/>
+          <w:sz w:val="23"/>
+          <w:szCs w:val="23"/>
+        </w:rPr>
+      </w:pPr>
+    </w:p>
+    <w:p>
+      <w:pPr>
+        <w:pStyle w:val="2"/>
+      </w:pPr>
+      <w:r>
+        <w:t>友元</w:t>
       </w:r>
     </w:p>
     <w:p>
@@ -17662,11 +17042,908 @@
           <w:sz w:val="23"/>
           <w:szCs w:val="23"/>
         </w:rPr>
+        <w:t>类中被修饰的对象或者函数，在被调用时能访问类的私有属性</w:t>
+      </w:r>
+    </w:p>
+    <w:p>
+      <w:pPr>
+        <w:widowControl/>
+        <w:shd w:val="clear" w:color="auto" w:fill="F9F9F9"/>
+        <w:tabs>
+          <w:tab w:val="left" w:pos="916"/>
+          <w:tab w:val="left" w:pos="1832"/>
+          <w:tab w:val="left" w:pos="2748"/>
+          <w:tab w:val="left" w:pos="3664"/>
+          <w:tab w:val="left" w:pos="4580"/>
+          <w:tab w:val="left" w:pos="5496"/>
+          <w:tab w:val="left" w:pos="6412"/>
+          <w:tab w:val="left" w:pos="7328"/>
+          <w:tab w:val="left" w:pos="8244"/>
+          <w:tab w:val="left" w:pos="9160"/>
+          <w:tab w:val="left" w:pos="10076"/>
+          <w:tab w:val="left" w:pos="10992"/>
+          <w:tab w:val="left" w:pos="11908"/>
+          <w:tab w:val="left" w:pos="12824"/>
+          <w:tab w:val="left" w:pos="13740"/>
+          <w:tab w:val="left" w:pos="14656"/>
+        </w:tabs>
+        <w:jc w:val="left"/>
+        <w:rPr>
+          <w:rFonts w:ascii="宋体" w:eastAsia="宋体" w:hAnsi="宋体" w:cs="宋体"/>
+          <w:color w:val="595959"/>
+          <w:kern w:val="0"/>
+          <w:sz w:val="24"/>
+          <w:szCs w:val="24"/>
+        </w:rPr>
+      </w:pPr>
+      <w:r>
+        <w:rPr>
+          <w:rFonts w:ascii="宋体" w:eastAsia="宋体" w:hAnsi="宋体" w:cs="宋体"/>
+          <w:color w:val="595959"/>
+          <w:kern w:val="0"/>
+          <w:sz w:val="24"/>
+          <w:szCs w:val="24"/>
+        </w:rPr>
+        <w:t>class Teacher{</w:t>
+      </w:r>
+    </w:p>
+    <w:p>
+      <w:pPr>
+        <w:widowControl/>
+        <w:shd w:val="clear" w:color="auto" w:fill="F9F9F9"/>
+        <w:tabs>
+          <w:tab w:val="left" w:pos="916"/>
+          <w:tab w:val="left" w:pos="1832"/>
+          <w:tab w:val="left" w:pos="2748"/>
+          <w:tab w:val="left" w:pos="3664"/>
+          <w:tab w:val="left" w:pos="4580"/>
+          <w:tab w:val="left" w:pos="5496"/>
+          <w:tab w:val="left" w:pos="6412"/>
+          <w:tab w:val="left" w:pos="7328"/>
+          <w:tab w:val="left" w:pos="8244"/>
+          <w:tab w:val="left" w:pos="9160"/>
+          <w:tab w:val="left" w:pos="10076"/>
+          <w:tab w:val="left" w:pos="10992"/>
+          <w:tab w:val="left" w:pos="11908"/>
+          <w:tab w:val="left" w:pos="12824"/>
+          <w:tab w:val="left" w:pos="13740"/>
+          <w:tab w:val="left" w:pos="14656"/>
+        </w:tabs>
+        <w:jc w:val="left"/>
+        <w:rPr>
+          <w:rFonts w:ascii="宋体" w:eastAsia="宋体" w:hAnsi="宋体" w:cs="宋体"/>
+          <w:color w:val="595959"/>
+          <w:kern w:val="0"/>
+          <w:sz w:val="24"/>
+          <w:szCs w:val="24"/>
+        </w:rPr>
+      </w:pPr>
+      <w:r>
+        <w:rPr>
+          <w:rFonts w:ascii="宋体" w:eastAsia="宋体" w:hAnsi="宋体" w:cs="宋体" w:hint="eastAsia"/>
+          <w:color w:val="595959"/>
+          <w:kern w:val="0"/>
+          <w:sz w:val="24"/>
+          <w:szCs w:val="24"/>
+        </w:rPr>
+        <w:tab/>
+      </w:r>
+      <w:r>
+        <w:rPr>
+          <w:rFonts w:ascii="宋体" w:eastAsia="宋体" w:hAnsi="宋体" w:cs="宋体"/>
+          <w:color w:val="595959"/>
+          <w:kern w:val="0"/>
+          <w:sz w:val="24"/>
+          <w:szCs w:val="24"/>
+        </w:rPr>
         <w:t>friend class Student;</w:t>
       </w:r>
     </w:p>
     <w:p>
       <w:pPr>
+        <w:widowControl/>
+        <w:shd w:val="clear" w:color="auto" w:fill="F9F9F9"/>
+        <w:tabs>
+          <w:tab w:val="left" w:pos="916"/>
+          <w:tab w:val="left" w:pos="1832"/>
+          <w:tab w:val="left" w:pos="2748"/>
+          <w:tab w:val="left" w:pos="3664"/>
+          <w:tab w:val="left" w:pos="4580"/>
+          <w:tab w:val="left" w:pos="5496"/>
+          <w:tab w:val="left" w:pos="6412"/>
+          <w:tab w:val="left" w:pos="7328"/>
+          <w:tab w:val="left" w:pos="8244"/>
+          <w:tab w:val="left" w:pos="9160"/>
+          <w:tab w:val="left" w:pos="10076"/>
+          <w:tab w:val="left" w:pos="10992"/>
+          <w:tab w:val="left" w:pos="11908"/>
+          <w:tab w:val="left" w:pos="12824"/>
+          <w:tab w:val="left" w:pos="13740"/>
+          <w:tab w:val="left" w:pos="14656"/>
+        </w:tabs>
+        <w:jc w:val="left"/>
+        <w:rPr>
+          <w:rFonts w:ascii="宋体" w:eastAsia="宋体" w:hAnsi="宋体" w:cs="宋体"/>
+          <w:color w:val="595959"/>
+          <w:kern w:val="0"/>
+          <w:sz w:val="24"/>
+          <w:szCs w:val="24"/>
+        </w:rPr>
+      </w:pPr>
+      <w:r>
+        <w:rPr>
+          <w:rFonts w:ascii="宋体" w:eastAsia="宋体" w:hAnsi="宋体" w:cs="宋体" w:hint="eastAsia"/>
+          <w:color w:val="595959"/>
+          <w:kern w:val="0"/>
+          <w:sz w:val="24"/>
+          <w:szCs w:val="24"/>
+        </w:rPr>
+        <w:tab/>
+      </w:r>
+      <w:r>
+        <w:rPr>
+          <w:rFonts w:ascii="宋体" w:eastAsia="宋体" w:hAnsi="宋体" w:cs="宋体"/>
+          <w:color w:val="595959"/>
+          <w:kern w:val="0"/>
+          <w:sz w:val="24"/>
+          <w:szCs w:val="24"/>
+        </w:rPr>
+        <w:t>friend void getTeacherName(Teacher &amp;t);</w:t>
+      </w:r>
+    </w:p>
+    <w:p>
+      <w:pPr>
+        <w:widowControl/>
+        <w:shd w:val="clear" w:color="auto" w:fill="F9F9F9"/>
+        <w:tabs>
+          <w:tab w:val="left" w:pos="916"/>
+          <w:tab w:val="left" w:pos="1832"/>
+          <w:tab w:val="left" w:pos="2748"/>
+          <w:tab w:val="left" w:pos="3664"/>
+          <w:tab w:val="left" w:pos="4580"/>
+          <w:tab w:val="left" w:pos="5496"/>
+          <w:tab w:val="left" w:pos="6412"/>
+          <w:tab w:val="left" w:pos="7328"/>
+          <w:tab w:val="left" w:pos="8244"/>
+          <w:tab w:val="left" w:pos="9160"/>
+          <w:tab w:val="left" w:pos="10076"/>
+          <w:tab w:val="left" w:pos="10992"/>
+          <w:tab w:val="left" w:pos="11908"/>
+          <w:tab w:val="left" w:pos="12824"/>
+          <w:tab w:val="left" w:pos="13740"/>
+          <w:tab w:val="left" w:pos="14656"/>
+        </w:tabs>
+        <w:jc w:val="left"/>
+        <w:rPr>
+          <w:rFonts w:ascii="宋体" w:eastAsia="宋体" w:hAnsi="宋体" w:cs="宋体"/>
+          <w:color w:val="595959"/>
+          <w:kern w:val="0"/>
+          <w:sz w:val="24"/>
+          <w:szCs w:val="24"/>
+        </w:rPr>
+      </w:pPr>
+      <w:r>
+        <w:rPr>
+          <w:rFonts w:ascii="宋体" w:eastAsia="宋体" w:hAnsi="宋体" w:cs="宋体" w:hint="eastAsia"/>
+          <w:color w:val="595959"/>
+          <w:kern w:val="0"/>
+          <w:sz w:val="24"/>
+          <w:szCs w:val="24"/>
+        </w:rPr>
+        <w:tab/>
+      </w:r>
+      <w:r>
+        <w:rPr>
+          <w:rFonts w:ascii="宋体" w:eastAsia="宋体" w:hAnsi="宋体" w:cs="宋体"/>
+          <w:color w:val="595959"/>
+          <w:kern w:val="0"/>
+          <w:sz w:val="24"/>
+          <w:szCs w:val="24"/>
+        </w:rPr>
+        <w:t>private:</w:t>
+      </w:r>
+    </w:p>
+    <w:p>
+      <w:pPr>
+        <w:widowControl/>
+        <w:shd w:val="clear" w:color="auto" w:fill="F9F9F9"/>
+        <w:tabs>
+          <w:tab w:val="left" w:pos="916"/>
+          <w:tab w:val="left" w:pos="1832"/>
+          <w:tab w:val="left" w:pos="2748"/>
+          <w:tab w:val="left" w:pos="3664"/>
+          <w:tab w:val="left" w:pos="4580"/>
+          <w:tab w:val="left" w:pos="5496"/>
+          <w:tab w:val="left" w:pos="6412"/>
+          <w:tab w:val="left" w:pos="7328"/>
+          <w:tab w:val="left" w:pos="8244"/>
+          <w:tab w:val="left" w:pos="9160"/>
+          <w:tab w:val="left" w:pos="10076"/>
+          <w:tab w:val="left" w:pos="10992"/>
+          <w:tab w:val="left" w:pos="11908"/>
+          <w:tab w:val="left" w:pos="12824"/>
+          <w:tab w:val="left" w:pos="13740"/>
+          <w:tab w:val="left" w:pos="14656"/>
+        </w:tabs>
+        <w:jc w:val="left"/>
+        <w:rPr>
+          <w:rFonts w:ascii="宋体" w:eastAsia="宋体" w:hAnsi="宋体" w:cs="宋体"/>
+          <w:color w:val="595959"/>
+          <w:kern w:val="0"/>
+          <w:sz w:val="24"/>
+          <w:szCs w:val="24"/>
+        </w:rPr>
+      </w:pPr>
+      <w:r>
+        <w:rPr>
+          <w:rFonts w:ascii="宋体" w:eastAsia="宋体" w:hAnsi="宋体" w:cs="宋体" w:hint="eastAsia"/>
+          <w:color w:val="595959"/>
+          <w:kern w:val="0"/>
+          <w:sz w:val="24"/>
+          <w:szCs w:val="24"/>
+        </w:rPr>
+        <w:tab/>
+      </w:r>
+      <w:r>
+        <w:rPr>
+          <w:rFonts w:ascii="宋体" w:eastAsia="宋体" w:hAnsi="宋体" w:cs="宋体" w:hint="eastAsia"/>
+          <w:color w:val="595959"/>
+          <w:kern w:val="0"/>
+          <w:sz w:val="24"/>
+          <w:szCs w:val="24"/>
+        </w:rPr>
+        <w:tab/>
+      </w:r>
+      <w:r>
+        <w:rPr>
+          <w:rFonts w:ascii="宋体" w:eastAsia="宋体" w:hAnsi="宋体" w:cs="宋体"/>
+          <w:color w:val="595959"/>
+          <w:kern w:val="0"/>
+          <w:sz w:val="24"/>
+          <w:szCs w:val="24"/>
+        </w:rPr>
+        <w:t>string a1;</w:t>
+      </w:r>
+    </w:p>
+    <w:p>
+      <w:pPr>
+        <w:widowControl/>
+        <w:shd w:val="clear" w:color="auto" w:fill="F9F9F9"/>
+        <w:tabs>
+          <w:tab w:val="left" w:pos="916"/>
+          <w:tab w:val="left" w:pos="1832"/>
+          <w:tab w:val="left" w:pos="2748"/>
+          <w:tab w:val="left" w:pos="3664"/>
+          <w:tab w:val="left" w:pos="4580"/>
+          <w:tab w:val="left" w:pos="5496"/>
+          <w:tab w:val="left" w:pos="6412"/>
+          <w:tab w:val="left" w:pos="7328"/>
+          <w:tab w:val="left" w:pos="8244"/>
+          <w:tab w:val="left" w:pos="9160"/>
+          <w:tab w:val="left" w:pos="10076"/>
+          <w:tab w:val="left" w:pos="10992"/>
+          <w:tab w:val="left" w:pos="11908"/>
+          <w:tab w:val="left" w:pos="12824"/>
+          <w:tab w:val="left" w:pos="13740"/>
+          <w:tab w:val="left" w:pos="14656"/>
+        </w:tabs>
+        <w:jc w:val="left"/>
+        <w:rPr>
+          <w:rFonts w:ascii="宋体" w:eastAsia="宋体" w:hAnsi="宋体" w:cs="宋体"/>
+          <w:color w:val="595959"/>
+          <w:kern w:val="0"/>
+          <w:sz w:val="24"/>
+          <w:szCs w:val="24"/>
+        </w:rPr>
+      </w:pPr>
+      <w:r>
+        <w:rPr>
+          <w:rFonts w:ascii="宋体" w:eastAsia="宋体" w:hAnsi="宋体" w:cs="宋体" w:hint="eastAsia"/>
+          <w:color w:val="595959"/>
+          <w:kern w:val="0"/>
+          <w:sz w:val="24"/>
+          <w:szCs w:val="24"/>
+        </w:rPr>
+        <w:tab/>
+      </w:r>
+      <w:r>
+        <w:rPr>
+          <w:rFonts w:ascii="宋体" w:eastAsia="宋体" w:hAnsi="宋体" w:cs="宋体" w:hint="eastAsia"/>
+          <w:color w:val="595959"/>
+          <w:kern w:val="0"/>
+          <w:sz w:val="24"/>
+          <w:szCs w:val="24"/>
+        </w:rPr>
+        <w:tab/>
+      </w:r>
+      <w:r>
+        <w:rPr>
+          <w:rFonts w:ascii="宋体" w:eastAsia="宋体" w:hAnsi="宋体" w:cs="宋体"/>
+          <w:color w:val="595959"/>
+          <w:kern w:val="0"/>
+          <w:sz w:val="24"/>
+          <w:szCs w:val="24"/>
+        </w:rPr>
+        <w:t>string a2;</w:t>
+      </w:r>
+    </w:p>
+    <w:p>
+      <w:pPr>
+        <w:widowControl/>
+        <w:shd w:val="clear" w:color="auto" w:fill="F9F9F9"/>
+        <w:tabs>
+          <w:tab w:val="left" w:pos="916"/>
+          <w:tab w:val="left" w:pos="1832"/>
+          <w:tab w:val="left" w:pos="2748"/>
+          <w:tab w:val="left" w:pos="3664"/>
+          <w:tab w:val="left" w:pos="4580"/>
+          <w:tab w:val="left" w:pos="5496"/>
+          <w:tab w:val="left" w:pos="6412"/>
+          <w:tab w:val="left" w:pos="7328"/>
+          <w:tab w:val="left" w:pos="8244"/>
+          <w:tab w:val="left" w:pos="9160"/>
+          <w:tab w:val="left" w:pos="10076"/>
+          <w:tab w:val="left" w:pos="10992"/>
+          <w:tab w:val="left" w:pos="11908"/>
+          <w:tab w:val="left" w:pos="12824"/>
+          <w:tab w:val="left" w:pos="13740"/>
+          <w:tab w:val="left" w:pos="14656"/>
+        </w:tabs>
+        <w:jc w:val="left"/>
+        <w:rPr>
+          <w:rFonts w:ascii="宋体" w:eastAsia="宋体" w:hAnsi="宋体" w:cs="宋体"/>
+          <w:color w:val="595959"/>
+          <w:kern w:val="0"/>
+          <w:sz w:val="24"/>
+          <w:szCs w:val="24"/>
+        </w:rPr>
+      </w:pPr>
+      <w:r>
+        <w:rPr>
+          <w:rFonts w:ascii="宋体" w:eastAsia="宋体" w:hAnsi="宋体" w:cs="宋体"/>
+          <w:color w:val="595959"/>
+          <w:kern w:val="0"/>
+          <w:sz w:val="24"/>
+          <w:szCs w:val="24"/>
+        </w:rPr>
+        <w:t>}</w:t>
+      </w:r>
+    </w:p>
+    <w:p>
+      <w:pPr>
+        <w:widowControl/>
+        <w:shd w:val="clear" w:color="auto" w:fill="F9F9F9"/>
+        <w:tabs>
+          <w:tab w:val="left" w:pos="916"/>
+          <w:tab w:val="left" w:pos="1832"/>
+          <w:tab w:val="left" w:pos="2748"/>
+          <w:tab w:val="left" w:pos="3664"/>
+          <w:tab w:val="left" w:pos="4580"/>
+          <w:tab w:val="left" w:pos="5496"/>
+          <w:tab w:val="left" w:pos="6412"/>
+          <w:tab w:val="left" w:pos="7328"/>
+          <w:tab w:val="left" w:pos="8244"/>
+          <w:tab w:val="left" w:pos="9160"/>
+          <w:tab w:val="left" w:pos="10076"/>
+          <w:tab w:val="left" w:pos="10992"/>
+          <w:tab w:val="left" w:pos="11908"/>
+          <w:tab w:val="left" w:pos="12824"/>
+          <w:tab w:val="left" w:pos="13740"/>
+          <w:tab w:val="left" w:pos="14656"/>
+        </w:tabs>
+        <w:jc w:val="left"/>
+        <w:rPr>
+          <w:rFonts w:ascii="宋体" w:eastAsia="宋体" w:hAnsi="宋体" w:cs="宋体"/>
+          <w:color w:val="595959"/>
+          <w:kern w:val="0"/>
+          <w:sz w:val="24"/>
+          <w:szCs w:val="24"/>
+        </w:rPr>
+      </w:pPr>
+      <w:r>
+        <w:rPr>
+          <w:rFonts w:ascii="宋体" w:eastAsia="宋体" w:hAnsi="宋体" w:cs="宋体" w:hint="eastAsia"/>
+          <w:color w:val="595959"/>
+          <w:kern w:val="0"/>
+          <w:sz w:val="24"/>
+          <w:szCs w:val="24"/>
+        </w:rPr>
+        <w:t>class Student{</w:t>
+      </w:r>
+      <w:r>
+        <w:rPr>
+          <w:rFonts w:ascii="宋体" w:eastAsia="宋体" w:hAnsi="宋体" w:cs="宋体" w:hint="eastAsia"/>
+          <w:color w:val="595959"/>
+          <w:kern w:val="0"/>
+          <w:sz w:val="24"/>
+          <w:szCs w:val="24"/>
+        </w:rPr>
+        <w:t xml:space="preserve"> // 友元类</w:t>
+      </w:r>
+    </w:p>
+    <w:p>
+      <w:pPr>
+        <w:widowControl/>
+        <w:shd w:val="clear" w:color="auto" w:fill="F9F9F9"/>
+        <w:tabs>
+          <w:tab w:val="left" w:pos="916"/>
+          <w:tab w:val="left" w:pos="1832"/>
+          <w:tab w:val="left" w:pos="2748"/>
+          <w:tab w:val="left" w:pos="3664"/>
+          <w:tab w:val="left" w:pos="4580"/>
+          <w:tab w:val="left" w:pos="5496"/>
+          <w:tab w:val="left" w:pos="6412"/>
+          <w:tab w:val="left" w:pos="7328"/>
+          <w:tab w:val="left" w:pos="8244"/>
+          <w:tab w:val="left" w:pos="9160"/>
+          <w:tab w:val="left" w:pos="10076"/>
+          <w:tab w:val="left" w:pos="10992"/>
+          <w:tab w:val="left" w:pos="11908"/>
+          <w:tab w:val="left" w:pos="12824"/>
+          <w:tab w:val="left" w:pos="13740"/>
+          <w:tab w:val="left" w:pos="14656"/>
+        </w:tabs>
+        <w:jc w:val="left"/>
+        <w:rPr>
+          <w:rFonts w:ascii="宋体" w:eastAsia="宋体" w:hAnsi="宋体" w:cs="宋体"/>
+          <w:color w:val="595959"/>
+          <w:kern w:val="0"/>
+          <w:sz w:val="24"/>
+          <w:szCs w:val="24"/>
+        </w:rPr>
+      </w:pPr>
+      <w:r>
+        <w:rPr>
+          <w:rFonts w:ascii="宋体" w:eastAsia="宋体" w:hAnsi="宋体" w:cs="宋体" w:hint="eastAsia"/>
+          <w:color w:val="595959"/>
+          <w:kern w:val="0"/>
+          <w:sz w:val="24"/>
+          <w:szCs w:val="24"/>
+        </w:rPr>
+        <w:tab/>
+        <w:t>public:</w:t>
+      </w:r>
+    </w:p>
+    <w:p>
+      <w:pPr>
+        <w:widowControl/>
+        <w:shd w:val="clear" w:color="auto" w:fill="F9F9F9"/>
+        <w:tabs>
+          <w:tab w:val="left" w:pos="916"/>
+          <w:tab w:val="left" w:pos="1832"/>
+          <w:tab w:val="left" w:pos="2748"/>
+          <w:tab w:val="left" w:pos="3664"/>
+          <w:tab w:val="left" w:pos="4580"/>
+          <w:tab w:val="left" w:pos="5496"/>
+          <w:tab w:val="left" w:pos="6412"/>
+          <w:tab w:val="left" w:pos="7328"/>
+          <w:tab w:val="left" w:pos="8244"/>
+          <w:tab w:val="left" w:pos="9160"/>
+          <w:tab w:val="left" w:pos="10076"/>
+          <w:tab w:val="left" w:pos="10992"/>
+          <w:tab w:val="left" w:pos="11908"/>
+          <w:tab w:val="left" w:pos="12824"/>
+          <w:tab w:val="left" w:pos="13740"/>
+          <w:tab w:val="left" w:pos="14656"/>
+        </w:tabs>
+        <w:jc w:val="left"/>
+        <w:rPr>
+          <w:rFonts w:ascii="宋体" w:eastAsia="宋体" w:hAnsi="宋体" w:cs="宋体"/>
+          <w:color w:val="595959"/>
+          <w:kern w:val="0"/>
+          <w:sz w:val="24"/>
+          <w:szCs w:val="24"/>
+        </w:rPr>
+      </w:pPr>
+      <w:r>
+        <w:rPr>
+          <w:rFonts w:ascii="宋体" w:eastAsia="宋体" w:hAnsi="宋体" w:cs="宋体" w:hint="eastAsia"/>
+          <w:color w:val="595959"/>
+          <w:kern w:val="0"/>
+          <w:sz w:val="24"/>
+          <w:szCs w:val="24"/>
+        </w:rPr>
+        <w:tab/>
+      </w:r>
+      <w:r>
+        <w:rPr>
+          <w:rFonts w:ascii="宋体" w:eastAsia="宋体" w:hAnsi="宋体" w:cs="宋体" w:hint="eastAsia"/>
+          <w:color w:val="595959"/>
+          <w:kern w:val="0"/>
+          <w:sz w:val="24"/>
+          <w:szCs w:val="24"/>
+        </w:rPr>
+        <w:tab/>
+        <w:t>void getTeacherName(Teacher t){</w:t>
+      </w:r>
+    </w:p>
+    <w:p>
+      <w:pPr>
+        <w:widowControl/>
+        <w:shd w:val="clear" w:color="auto" w:fill="F9F9F9"/>
+        <w:tabs>
+          <w:tab w:val="left" w:pos="916"/>
+          <w:tab w:val="left" w:pos="1832"/>
+          <w:tab w:val="left" w:pos="2748"/>
+          <w:tab w:val="left" w:pos="3664"/>
+          <w:tab w:val="left" w:pos="4580"/>
+          <w:tab w:val="left" w:pos="5496"/>
+          <w:tab w:val="left" w:pos="6412"/>
+          <w:tab w:val="left" w:pos="7328"/>
+          <w:tab w:val="left" w:pos="8244"/>
+          <w:tab w:val="left" w:pos="9160"/>
+          <w:tab w:val="left" w:pos="10076"/>
+          <w:tab w:val="left" w:pos="10992"/>
+          <w:tab w:val="left" w:pos="11908"/>
+          <w:tab w:val="left" w:pos="12824"/>
+          <w:tab w:val="left" w:pos="13740"/>
+          <w:tab w:val="left" w:pos="14656"/>
+        </w:tabs>
+        <w:jc w:val="left"/>
+        <w:rPr>
+          <w:rFonts w:ascii="宋体" w:eastAsia="宋体" w:hAnsi="宋体" w:cs="宋体"/>
+          <w:color w:val="595959"/>
+          <w:kern w:val="0"/>
+          <w:sz w:val="24"/>
+          <w:szCs w:val="24"/>
+        </w:rPr>
+      </w:pPr>
+      <w:r>
+        <w:rPr>
+          <w:rFonts w:ascii="宋体" w:eastAsia="宋体" w:hAnsi="宋体" w:cs="宋体" w:hint="eastAsia"/>
+          <w:color w:val="595959"/>
+          <w:kern w:val="0"/>
+          <w:sz w:val="24"/>
+          <w:szCs w:val="24"/>
+        </w:rPr>
+        <w:tab/>
+      </w:r>
+      <w:r>
+        <w:rPr>
+          <w:rFonts w:ascii="宋体" w:eastAsia="宋体" w:hAnsi="宋体" w:cs="宋体" w:hint="eastAsia"/>
+          <w:color w:val="595959"/>
+          <w:kern w:val="0"/>
+          <w:sz w:val="24"/>
+          <w:szCs w:val="24"/>
+        </w:rPr>
+        <w:tab/>
+      </w:r>
+      <w:r>
+        <w:rPr>
+          <w:rFonts w:ascii="宋体" w:eastAsia="宋体" w:hAnsi="宋体" w:cs="宋体" w:hint="eastAsia"/>
+          <w:color w:val="595959"/>
+          <w:kern w:val="0"/>
+          <w:sz w:val="24"/>
+          <w:szCs w:val="24"/>
+        </w:rPr>
+        <w:tab/>
+        <w:t>cout &lt;&lt; t.a1;</w:t>
+      </w:r>
+    </w:p>
+    <w:p>
+      <w:pPr>
+        <w:widowControl/>
+        <w:shd w:val="clear" w:color="auto" w:fill="F9F9F9"/>
+        <w:tabs>
+          <w:tab w:val="left" w:pos="916"/>
+          <w:tab w:val="left" w:pos="1832"/>
+          <w:tab w:val="left" w:pos="2748"/>
+          <w:tab w:val="left" w:pos="3664"/>
+          <w:tab w:val="left" w:pos="4580"/>
+          <w:tab w:val="left" w:pos="5496"/>
+          <w:tab w:val="left" w:pos="6412"/>
+          <w:tab w:val="left" w:pos="7328"/>
+          <w:tab w:val="left" w:pos="8244"/>
+          <w:tab w:val="left" w:pos="9160"/>
+          <w:tab w:val="left" w:pos="10076"/>
+          <w:tab w:val="left" w:pos="10992"/>
+          <w:tab w:val="left" w:pos="11908"/>
+          <w:tab w:val="left" w:pos="12824"/>
+          <w:tab w:val="left" w:pos="13740"/>
+          <w:tab w:val="left" w:pos="14656"/>
+        </w:tabs>
+        <w:jc w:val="left"/>
+        <w:rPr>
+          <w:rFonts w:ascii="宋体" w:eastAsia="宋体" w:hAnsi="宋体" w:cs="宋体"/>
+          <w:color w:val="595959"/>
+          <w:kern w:val="0"/>
+          <w:sz w:val="24"/>
+          <w:szCs w:val="24"/>
+        </w:rPr>
+      </w:pPr>
+      <w:r>
+        <w:rPr>
+          <w:rFonts w:ascii="宋体" w:eastAsia="宋体" w:hAnsi="宋体" w:cs="宋体" w:hint="eastAsia"/>
+          <w:color w:val="595959"/>
+          <w:kern w:val="0"/>
+          <w:sz w:val="24"/>
+          <w:szCs w:val="24"/>
+        </w:rPr>
+        <w:tab/>
+      </w:r>
+      <w:r>
+        <w:rPr>
+          <w:rFonts w:ascii="宋体" w:eastAsia="宋体" w:hAnsi="宋体" w:cs="宋体" w:hint="eastAsia"/>
+          <w:color w:val="595959"/>
+          <w:kern w:val="0"/>
+          <w:sz w:val="24"/>
+          <w:szCs w:val="24"/>
+        </w:rPr>
+        <w:tab/>
+        <w:t>}</w:t>
+      </w:r>
+    </w:p>
+    <w:p>
+      <w:pPr>
+        <w:widowControl/>
+        <w:shd w:val="clear" w:color="auto" w:fill="F9F9F9"/>
+        <w:tabs>
+          <w:tab w:val="left" w:pos="916"/>
+          <w:tab w:val="left" w:pos="1832"/>
+          <w:tab w:val="left" w:pos="2748"/>
+          <w:tab w:val="left" w:pos="3664"/>
+          <w:tab w:val="left" w:pos="4580"/>
+          <w:tab w:val="left" w:pos="5496"/>
+          <w:tab w:val="left" w:pos="6412"/>
+          <w:tab w:val="left" w:pos="7328"/>
+          <w:tab w:val="left" w:pos="8244"/>
+          <w:tab w:val="left" w:pos="9160"/>
+          <w:tab w:val="left" w:pos="10076"/>
+          <w:tab w:val="left" w:pos="10992"/>
+          <w:tab w:val="left" w:pos="11908"/>
+          <w:tab w:val="left" w:pos="12824"/>
+          <w:tab w:val="left" w:pos="13740"/>
+          <w:tab w:val="left" w:pos="14656"/>
+        </w:tabs>
+        <w:jc w:val="left"/>
+        <w:rPr>
+          <w:rFonts w:ascii="宋体" w:eastAsia="宋体" w:hAnsi="宋体" w:cs="宋体"/>
+          <w:color w:val="595959"/>
+          <w:kern w:val="0"/>
+          <w:sz w:val="24"/>
+          <w:szCs w:val="24"/>
+        </w:rPr>
+      </w:pPr>
+      <w:r>
+        <w:rPr>
+          <w:rFonts w:ascii="宋体" w:eastAsia="宋体" w:hAnsi="宋体" w:cs="宋体" w:hint="eastAsia"/>
+          <w:color w:val="595959"/>
+          <w:kern w:val="0"/>
+          <w:sz w:val="24"/>
+          <w:szCs w:val="24"/>
+        </w:rPr>
+        <w:t>}</w:t>
+      </w:r>
+    </w:p>
+    <w:p>
+      <w:pPr>
+        <w:widowControl/>
+        <w:shd w:val="clear" w:color="auto" w:fill="F9F9F9"/>
+        <w:tabs>
+          <w:tab w:val="left" w:pos="916"/>
+          <w:tab w:val="left" w:pos="1832"/>
+          <w:tab w:val="left" w:pos="2748"/>
+          <w:tab w:val="left" w:pos="3664"/>
+          <w:tab w:val="left" w:pos="4580"/>
+          <w:tab w:val="left" w:pos="5496"/>
+          <w:tab w:val="left" w:pos="6412"/>
+          <w:tab w:val="left" w:pos="7328"/>
+          <w:tab w:val="left" w:pos="8244"/>
+          <w:tab w:val="left" w:pos="9160"/>
+          <w:tab w:val="left" w:pos="10076"/>
+          <w:tab w:val="left" w:pos="10992"/>
+          <w:tab w:val="left" w:pos="11908"/>
+          <w:tab w:val="left" w:pos="12824"/>
+          <w:tab w:val="left" w:pos="13740"/>
+          <w:tab w:val="left" w:pos="14656"/>
+        </w:tabs>
+        <w:jc w:val="left"/>
+        <w:rPr>
+          <w:rFonts w:ascii="宋体" w:eastAsia="宋体" w:hAnsi="宋体" w:cs="宋体"/>
+          <w:color w:val="595959"/>
+          <w:kern w:val="0"/>
+          <w:sz w:val="24"/>
+          <w:szCs w:val="24"/>
+        </w:rPr>
+      </w:pPr>
+      <w:r>
+        <w:rPr>
+          <w:rFonts w:ascii="宋体" w:eastAsia="宋体" w:hAnsi="宋体" w:cs="宋体" w:hint="eastAsia"/>
+          <w:color w:val="595959"/>
+          <w:kern w:val="0"/>
+          <w:sz w:val="24"/>
+          <w:szCs w:val="24"/>
+        </w:rPr>
+        <w:t xml:space="preserve">void getTeacherName(Teacher </w:t>
+      </w:r>
+      <w:r>
+        <w:rPr>
+          <w:rFonts w:ascii="宋体" w:eastAsia="宋体" w:hAnsi="宋体" w:cs="宋体" w:hint="eastAsia"/>
+          <w:color w:val="595959"/>
+          <w:kern w:val="0"/>
+          <w:sz w:val="24"/>
+          <w:szCs w:val="24"/>
+        </w:rPr>
+        <w:t>&amp;</w:t>
+      </w:r>
+      <w:r>
+        <w:rPr>
+          <w:rFonts w:ascii="宋体" w:eastAsia="宋体" w:hAnsi="宋体" w:cs="宋体" w:hint="eastAsia"/>
+          <w:color w:val="595959"/>
+          <w:kern w:val="0"/>
+          <w:sz w:val="24"/>
+          <w:szCs w:val="24"/>
+        </w:rPr>
+        <w:t>t){</w:t>
+      </w:r>
+      <w:r>
+        <w:rPr>
+          <w:rFonts w:ascii="宋体" w:eastAsia="宋体" w:hAnsi="宋体" w:cs="宋体" w:hint="eastAsia"/>
+          <w:color w:val="595959"/>
+          <w:kern w:val="0"/>
+          <w:sz w:val="24"/>
+          <w:szCs w:val="24"/>
+        </w:rPr>
+        <w:t xml:space="preserve"> // 友元函数</w:t>
+      </w:r>
+    </w:p>
+    <w:p>
+      <w:pPr>
+        <w:widowControl/>
+        <w:shd w:val="clear" w:color="auto" w:fill="F9F9F9"/>
+        <w:tabs>
+          <w:tab w:val="left" w:pos="916"/>
+          <w:tab w:val="left" w:pos="1832"/>
+          <w:tab w:val="left" w:pos="2748"/>
+          <w:tab w:val="left" w:pos="3664"/>
+          <w:tab w:val="left" w:pos="4580"/>
+          <w:tab w:val="left" w:pos="5496"/>
+          <w:tab w:val="left" w:pos="6412"/>
+          <w:tab w:val="left" w:pos="7328"/>
+          <w:tab w:val="left" w:pos="8244"/>
+          <w:tab w:val="left" w:pos="9160"/>
+          <w:tab w:val="left" w:pos="10076"/>
+          <w:tab w:val="left" w:pos="10992"/>
+          <w:tab w:val="left" w:pos="11908"/>
+          <w:tab w:val="left" w:pos="12824"/>
+          <w:tab w:val="left" w:pos="13740"/>
+          <w:tab w:val="left" w:pos="14656"/>
+        </w:tabs>
+        <w:jc w:val="left"/>
+        <w:rPr>
+          <w:rFonts w:ascii="宋体" w:eastAsia="宋体" w:hAnsi="宋体" w:cs="宋体"/>
+          <w:color w:val="595959"/>
+          <w:kern w:val="0"/>
+          <w:sz w:val="24"/>
+          <w:szCs w:val="24"/>
+        </w:rPr>
+      </w:pPr>
+      <w:r>
+        <w:rPr>
+          <w:rFonts w:ascii="宋体" w:eastAsia="宋体" w:hAnsi="宋体" w:cs="宋体" w:hint="eastAsia"/>
+          <w:color w:val="595959"/>
+          <w:kern w:val="0"/>
+          <w:sz w:val="24"/>
+          <w:szCs w:val="24"/>
+        </w:rPr>
+        <w:tab/>
+        <w:t>cout &lt;&lt; t.a2</w:t>
+      </w:r>
+      <w:r>
+        <w:rPr>
+          <w:rFonts w:ascii="宋体" w:eastAsia="宋体" w:hAnsi="宋体" w:cs="宋体" w:hint="eastAsia"/>
+          <w:color w:val="595959"/>
+          <w:kern w:val="0"/>
+          <w:sz w:val="24"/>
+          <w:szCs w:val="24"/>
+        </w:rPr>
+        <w:t>;</w:t>
+      </w:r>
+    </w:p>
+    <w:p>
+      <w:pPr>
+        <w:widowControl/>
+        <w:shd w:val="clear" w:color="auto" w:fill="F9F9F9"/>
+        <w:tabs>
+          <w:tab w:val="left" w:pos="916"/>
+          <w:tab w:val="left" w:pos="1832"/>
+          <w:tab w:val="left" w:pos="2748"/>
+          <w:tab w:val="left" w:pos="3664"/>
+          <w:tab w:val="left" w:pos="4580"/>
+          <w:tab w:val="left" w:pos="5496"/>
+          <w:tab w:val="left" w:pos="6412"/>
+          <w:tab w:val="left" w:pos="7328"/>
+          <w:tab w:val="left" w:pos="8244"/>
+          <w:tab w:val="left" w:pos="9160"/>
+          <w:tab w:val="left" w:pos="10076"/>
+          <w:tab w:val="left" w:pos="10992"/>
+          <w:tab w:val="left" w:pos="11908"/>
+          <w:tab w:val="left" w:pos="12824"/>
+          <w:tab w:val="left" w:pos="13740"/>
+          <w:tab w:val="left" w:pos="14656"/>
+        </w:tabs>
+        <w:jc w:val="left"/>
+        <w:rPr>
+          <w:rFonts w:ascii="宋体" w:eastAsia="宋体" w:hAnsi="宋体" w:cs="宋体"/>
+          <w:color w:val="595959"/>
+          <w:kern w:val="0"/>
+          <w:sz w:val="24"/>
+          <w:szCs w:val="24"/>
+        </w:rPr>
+      </w:pPr>
+      <w:r>
+        <w:rPr>
+          <w:rFonts w:ascii="宋体" w:eastAsia="宋体" w:hAnsi="宋体" w:cs="宋体" w:hint="eastAsia"/>
+          <w:color w:val="595959"/>
+          <w:kern w:val="0"/>
+          <w:sz w:val="24"/>
+          <w:szCs w:val="24"/>
+        </w:rPr>
+        <w:t>}</w:t>
+      </w:r>
+    </w:p>
+    <w:p>
+      <w:pPr>
+        <w:widowControl/>
+        <w:shd w:val="clear" w:color="auto" w:fill="F9F9F9"/>
+        <w:tabs>
+          <w:tab w:val="left" w:pos="916"/>
+          <w:tab w:val="left" w:pos="1832"/>
+          <w:tab w:val="left" w:pos="2748"/>
+          <w:tab w:val="left" w:pos="3664"/>
+          <w:tab w:val="left" w:pos="4580"/>
+          <w:tab w:val="left" w:pos="5496"/>
+          <w:tab w:val="left" w:pos="6412"/>
+          <w:tab w:val="left" w:pos="7328"/>
+          <w:tab w:val="left" w:pos="8244"/>
+          <w:tab w:val="left" w:pos="9160"/>
+          <w:tab w:val="left" w:pos="10076"/>
+          <w:tab w:val="left" w:pos="10992"/>
+          <w:tab w:val="left" w:pos="11908"/>
+          <w:tab w:val="left" w:pos="12824"/>
+          <w:tab w:val="left" w:pos="13740"/>
+          <w:tab w:val="left" w:pos="14656"/>
+        </w:tabs>
+        <w:jc w:val="left"/>
+        <w:rPr>
+          <w:rFonts w:ascii="宋体" w:eastAsia="宋体" w:hAnsi="宋体" w:cs="宋体"/>
+          <w:color w:val="595959"/>
+          <w:kern w:val="0"/>
+          <w:sz w:val="24"/>
+          <w:szCs w:val="24"/>
+        </w:rPr>
+      </w:pPr>
+    </w:p>
+    <w:p>
+      <w:pPr>
+        <w:widowControl/>
+        <w:jc w:val="left"/>
+        <w:rPr>
+          <w:rFonts w:ascii="宋体" w:eastAsia="宋体" w:hAnsi="宋体" w:cs="宋体"/>
+          <w:color w:val="404040"/>
+          <w:spacing w:val="2"/>
+          <w:kern w:val="0"/>
+          <w:sz w:val="23"/>
+          <w:szCs w:val="23"/>
+        </w:rPr>
+      </w:pPr>
+    </w:p>
+    <w:p>
+      <w:pPr>
+        <w:widowControl/>
+        <w:jc w:val="left"/>
+        <w:rPr>
+          <w:rFonts w:ascii="宋体" w:eastAsia="宋体" w:hAnsi="宋体" w:cs="宋体"/>
+          <w:color w:val="404040"/>
+          <w:spacing w:val="2"/>
+          <w:kern w:val="0"/>
+          <w:sz w:val="23"/>
+          <w:szCs w:val="23"/>
+        </w:rPr>
+      </w:pPr>
+    </w:p>
+    <w:p>
+      <w:pPr>
         <w:pStyle w:val="3"/>
         <w:rPr>
           <w:kern w:val="0"/>
@@ -17676,13 +17953,13 @@
         <w:rPr>
           <w:kern w:val="0"/>
         </w:rPr>
-        <w:t>2</w:t>
-      </w:r>
-      <w:r>
-        <w:rPr>
-          <w:kern w:val="0"/>
-        </w:rPr>
-        <w:t>、友元类</w:t>
+        <w:t>1</w:t>
+      </w:r>
+      <w:r>
+        <w:rPr>
+          <w:kern w:val="0"/>
+        </w:rPr>
+        <w:t>、友元函数</w:t>
       </w:r>
     </w:p>
     <w:p>
@@ -17707,7 +17984,7 @@
           <w:sz w:val="23"/>
           <w:szCs w:val="23"/>
         </w:rPr>
-        <w:t>friend void getTeacherName(Teacher &amp;t);</w:t>
+        <w:t>friend class Student;</w:t>
       </w:r>
     </w:p>
     <w:p>
@@ -17721,13 +17998,14 @@
         <w:rPr>
           <w:kern w:val="0"/>
         </w:rPr>
-        <w:t>3</w:t>
-      </w:r>
-      <w:r>
-        <w:rPr>
-          <w:kern w:val="0"/>
-        </w:rPr>
-        <w:t>、友元类方法（了解即可）</w:t>
+        <w:lastRenderedPageBreak/>
+        <w:t>2</w:t>
+      </w:r>
+      <w:r>
+        <w:rPr>
+          <w:kern w:val="0"/>
+        </w:rPr>
+        <w:t>、友元类</w:t>
       </w:r>
     </w:p>
     <w:p>
@@ -17743,49 +18021,37 @@
           <w:szCs w:val="23"/>
         </w:rPr>
       </w:pPr>
-    </w:p>
-    <w:p>
-      <w:pPr>
-        <w:pStyle w:val="2"/>
-      </w:pPr>
-      <w:r>
-        <w:t>运算符重载</w:t>
-      </w:r>
-    </w:p>
-    <w:p>
-      <w:pPr>
-        <w:pStyle w:val="3"/>
-        <w:rPr>
-          <w:kern w:val="0"/>
-        </w:rPr>
-      </w:pPr>
-      <w:r>
-        <w:rPr>
-          <w:kern w:val="0"/>
-        </w:rPr>
-        <w:lastRenderedPageBreak/>
-        <w:t>1</w:t>
-      </w:r>
-      <w:r>
-        <w:rPr>
-          <w:kern w:val="0"/>
-        </w:rPr>
-        <w:t>、实现方法：成员函数、全局函数</w:t>
-      </w:r>
-    </w:p>
-    <w:p>
-      <w:pPr>
-        <w:widowControl/>
-        <w:jc w:val="left"/>
-        <w:rPr>
-          <w:rFonts w:ascii="宋体" w:eastAsia="宋体" w:hAnsi="宋体" w:cs="宋体"/>
+      <w:r>
+        <w:rPr>
+          <w:rFonts w:ascii="宋体" w:eastAsia="宋体" w:hAnsi="宋体" w:cs="宋体" w:hint="eastAsia"/>
           <w:color w:val="404040"/>
           <w:spacing w:val="2"/>
           <w:kern w:val="0"/>
           <w:sz w:val="23"/>
           <w:szCs w:val="23"/>
         </w:rPr>
-      </w:pPr>
+        <w:t>friend void getTeacherName(Teacher &amp;t);</w:t>
+      </w:r>
+    </w:p>
+    <w:p>
+      <w:pPr>
+        <w:pStyle w:val="3"/>
+        <w:rPr>
+          <w:kern w:val="0"/>
+        </w:rPr>
+      </w:pPr>
+      <w:r>
+        <w:rPr>
+          <w:kern w:val="0"/>
+        </w:rPr>
+        <w:t>3</w:t>
+      </w:r>
+      <w:r>
+        <w:rPr>
+          <w:kern w:val="0"/>
+        </w:rPr>
+        <w:t>、友元类方法（了解即可）</w:t>
+      </w:r>
     </w:p>
     <w:p>
       <w:pPr>
@@ -17800,6 +18066,62 @@
           <w:szCs w:val="23"/>
         </w:rPr>
       </w:pPr>
+    </w:p>
+    <w:p>
+      <w:pPr>
+        <w:pStyle w:val="2"/>
+      </w:pPr>
+      <w:r>
+        <w:t>运算符重载</w:t>
+      </w:r>
+    </w:p>
+    <w:p>
+      <w:pPr>
+        <w:pStyle w:val="3"/>
+        <w:rPr>
+          <w:kern w:val="0"/>
+        </w:rPr>
+      </w:pPr>
+      <w:r>
+        <w:rPr>
+          <w:kern w:val="0"/>
+        </w:rPr>
+        <w:t>1</w:t>
+      </w:r>
+      <w:r>
+        <w:rPr>
+          <w:kern w:val="0"/>
+        </w:rPr>
+        <w:t>、实现方法：成员函数、全局函数</w:t>
+      </w:r>
+    </w:p>
+    <w:p>
+      <w:pPr>
+        <w:widowControl/>
+        <w:jc w:val="left"/>
+        <w:rPr>
+          <w:rFonts w:ascii="宋体" w:eastAsia="宋体" w:hAnsi="宋体" w:cs="宋体"/>
+          <w:color w:val="404040"/>
+          <w:spacing w:val="2"/>
+          <w:kern w:val="0"/>
+          <w:sz w:val="23"/>
+          <w:szCs w:val="23"/>
+        </w:rPr>
+      </w:pPr>
+    </w:p>
+    <w:p>
+      <w:pPr>
+        <w:widowControl/>
+        <w:jc w:val="left"/>
+        <w:rPr>
+          <w:rFonts w:ascii="宋体" w:eastAsia="宋体" w:hAnsi="宋体" w:cs="宋体"/>
+          <w:color w:val="404040"/>
+          <w:spacing w:val="2"/>
+          <w:kern w:val="0"/>
+          <w:sz w:val="23"/>
+          <w:szCs w:val="23"/>
+        </w:rPr>
+      </w:pPr>
       <w:r>
         <w:rPr>
           <w:rFonts w:ascii="宋体" w:eastAsia="宋体" w:hAnsi="宋体" w:cs="宋体"/>
@@ -18921,6 +19243,7 @@
           <w:sz w:val="24"/>
           <w:szCs w:val="24"/>
         </w:rPr>
+        <w:lastRenderedPageBreak/>
         <w:t xml:space="preserve">        newObj.val </w:t>
       </w:r>
       <w:r>
@@ -19667,7 +19990,6 @@
           <w:sz w:val="24"/>
           <w:szCs w:val="24"/>
         </w:rPr>
-        <w:lastRenderedPageBreak/>
         <w:t xml:space="preserve">    Integer t3 </w:t>
       </w:r>
       <w:r>
@@ -21202,6 +21524,7 @@
           <w:sz w:val="24"/>
           <w:szCs w:val="24"/>
         </w:rPr>
+        <w:lastRenderedPageBreak/>
         <w:t xml:space="preserve">    }</w:t>
       </w:r>
     </w:p>
@@ -23284,7 +23607,6 @@
       <w:pPr>
         <w:pStyle w:val="3"/>
         <w:rPr>
-          <w:rFonts w:hint="eastAsia"/>
           <w:kern w:val="0"/>
         </w:rPr>
       </w:pPr>
@@ -23308,11 +23630,6 @@
       </w:r>
     </w:p>
     <w:p>
-      <w:pPr>
-        <w:rPr>
-          <w:rFonts w:hint="eastAsia"/>
-        </w:rPr>
-      </w:pPr>
       <w:r>
         <w:rPr>
           <w:rFonts w:hint="eastAsia"/>
@@ -25588,6 +25905,7 @@
           <w:sz w:val="24"/>
           <w:szCs w:val="24"/>
         </w:rPr>
+        <w:lastRenderedPageBreak/>
         <w:t>class</w:t>
       </w:r>
       <w:r>
@@ -26194,7 +26512,6 @@
           <w:sz w:val="24"/>
           <w:szCs w:val="24"/>
         </w:rPr>
-        <w:lastRenderedPageBreak/>
         <w:t xml:space="preserve">    </w:t>
       </w:r>
       <w:r>
@@ -27627,6 +27944,7 @@
           <w:sz w:val="24"/>
           <w:szCs w:val="24"/>
         </w:rPr>
+        <w:lastRenderedPageBreak/>
         <w:t>{</w:t>
       </w:r>
     </w:p>
@@ -30068,24 +30386,66 @@
           <w:tab w:val="left" w:pos="13740"/>
           <w:tab w:val="left" w:pos="14656"/>
         </w:tabs>
-        <w:jc w:val="left"/>
-        <w:rPr>
-          <w:rFonts w:ascii="宋体" w:eastAsia="宋体" w:hAnsi="宋体" w:cs="宋体"/>
-          <w:color w:val="595959"/>
-          <w:kern w:val="0"/>
-          <w:sz w:val="24"/>
-          <w:szCs w:val="24"/>
-        </w:rPr>
-      </w:pPr>
-      <w:r>
-        <w:rPr>
-          <w:rFonts w:ascii="宋体" w:eastAsia="宋体" w:hAnsi="宋体" w:cs="宋体"/>
-          <w:color w:val="595959"/>
-          <w:kern w:val="0"/>
-          <w:sz w:val="24"/>
-          <w:szCs w:val="24"/>
-        </w:rPr>
-        <w:t xml:space="preserve">    </w:t>
+        <w:ind w:firstLine="465"/>
+        <w:jc w:val="left"/>
+        <w:rPr>
+          <w:rFonts w:ascii="宋体" w:eastAsia="宋体" w:hAnsi="宋体" w:cs="宋体"/>
+          <w:color w:val="595959"/>
+          <w:kern w:val="0"/>
+          <w:sz w:val="24"/>
+          <w:szCs w:val="24"/>
+        </w:rPr>
+      </w:pPr>
+      <w:r>
+        <w:rPr>
+          <w:rFonts w:ascii="宋体" w:eastAsia="宋体" w:hAnsi="宋体" w:cs="宋体"/>
+          <w:color w:val="595959"/>
+          <w:kern w:val="0"/>
+          <w:sz w:val="24"/>
+          <w:szCs w:val="24"/>
+        </w:rPr>
+        <w:lastRenderedPageBreak/>
+        <w:t xml:space="preserve">cout </w:t>
+      </w:r>
+      <w:r>
+        <w:rPr>
+          <w:rFonts w:ascii="宋体" w:eastAsia="宋体" w:hAnsi="宋体" w:cs="宋体"/>
+          <w:color w:val="D73A49"/>
+          <w:kern w:val="0"/>
+          <w:sz w:val="24"/>
+          <w:szCs w:val="24"/>
+        </w:rPr>
+        <w:t>&lt;&lt;</w:t>
+      </w:r>
+      <w:r>
+        <w:rPr>
+          <w:rFonts w:ascii="宋体" w:eastAsia="宋体" w:hAnsi="宋体" w:cs="宋体"/>
+          <w:color w:val="595959"/>
+          <w:kern w:val="0"/>
+          <w:sz w:val="24"/>
+          <w:szCs w:val="24"/>
+        </w:rPr>
+        <w:t xml:space="preserve"> t1 </w:t>
+      </w:r>
+      <w:r>
+        <w:rPr>
+          <w:rFonts w:ascii="宋体" w:eastAsia="宋体" w:hAnsi="宋体" w:cs="宋体"/>
+          <w:color w:val="D73A49"/>
+          <w:kern w:val="0"/>
+          <w:sz w:val="24"/>
+          <w:szCs w:val="24"/>
+        </w:rPr>
+        <w:t>&lt;&lt;</w:t>
+      </w:r>
+      <w:r>
+        <w:rPr>
+          <w:rFonts w:ascii="宋体" w:eastAsia="宋体" w:hAnsi="宋体" w:cs="宋体"/>
+          <w:color w:val="595959"/>
+          <w:kern w:val="0"/>
+          <w:sz w:val="24"/>
+          <w:szCs w:val="24"/>
+        </w:rPr>
+        <w:t xml:space="preserve"> endl;</w:t>
       </w:r>
     </w:p>
     <w:p>
@@ -30232,24 +30592,25 @@
           <w:tab w:val="left" w:pos="13740"/>
           <w:tab w:val="left" w:pos="14656"/>
         </w:tabs>
-        <w:jc w:val="left"/>
-        <w:rPr>
-          <w:rFonts w:ascii="宋体" w:eastAsia="宋体" w:hAnsi="宋体" w:cs="宋体"/>
-          <w:color w:val="595959"/>
-          <w:kern w:val="0"/>
-          <w:sz w:val="24"/>
-          <w:szCs w:val="24"/>
-        </w:rPr>
-      </w:pPr>
-      <w:r>
-        <w:rPr>
-          <w:rFonts w:ascii="宋体" w:eastAsia="宋体" w:hAnsi="宋体" w:cs="宋体"/>
-          <w:color w:val="595959"/>
-          <w:kern w:val="0"/>
-          <w:sz w:val="24"/>
-          <w:szCs w:val="24"/>
-        </w:rPr>
-        <w:t xml:space="preserve">    cout </w:t>
+        <w:ind w:firstLine="465"/>
+        <w:jc w:val="left"/>
+        <w:rPr>
+          <w:rFonts w:ascii="宋体" w:eastAsia="宋体" w:hAnsi="宋体" w:cs="宋体" w:hint="eastAsia"/>
+          <w:color w:val="595959"/>
+          <w:kern w:val="0"/>
+          <w:sz w:val="24"/>
+          <w:szCs w:val="24"/>
+        </w:rPr>
+      </w:pPr>
+      <w:r>
+        <w:rPr>
+          <w:rFonts w:ascii="宋体" w:eastAsia="宋体" w:hAnsi="宋体" w:cs="宋体"/>
+          <w:color w:val="595959"/>
+          <w:kern w:val="0"/>
+          <w:sz w:val="24"/>
+          <w:szCs w:val="24"/>
+        </w:rPr>
+        <w:t xml:space="preserve">cout </w:t>
       </w:r>
       <w:r>
         <w:rPr>
@@ -30290,6 +30651,284 @@
           <w:szCs w:val="24"/>
         </w:rPr>
         <w:t xml:space="preserve"> endl;</w:t>
+      </w:r>
+    </w:p>
+    <w:p>
+      <w:pPr>
+        <w:widowControl/>
+        <w:shd w:val="clear" w:color="auto" w:fill="F9F9F9"/>
+        <w:tabs>
+          <w:tab w:val="left" w:pos="916"/>
+          <w:tab w:val="left" w:pos="1832"/>
+          <w:tab w:val="left" w:pos="2748"/>
+          <w:tab w:val="left" w:pos="3664"/>
+          <w:tab w:val="left" w:pos="4580"/>
+          <w:tab w:val="left" w:pos="5496"/>
+          <w:tab w:val="left" w:pos="6412"/>
+          <w:tab w:val="left" w:pos="7328"/>
+          <w:tab w:val="left" w:pos="8244"/>
+          <w:tab w:val="left" w:pos="9160"/>
+          <w:tab w:val="left" w:pos="10076"/>
+          <w:tab w:val="left" w:pos="10992"/>
+          <w:tab w:val="left" w:pos="11908"/>
+          <w:tab w:val="left" w:pos="12824"/>
+          <w:tab w:val="left" w:pos="13740"/>
+          <w:tab w:val="left" w:pos="14656"/>
+        </w:tabs>
+        <w:ind w:firstLine="465"/>
+        <w:jc w:val="left"/>
+        <w:rPr>
+          <w:rFonts w:ascii="宋体" w:eastAsia="宋体" w:hAnsi="宋体" w:cs="宋体" w:hint="eastAsia"/>
+          <w:color w:val="595959"/>
+          <w:kern w:val="0"/>
+          <w:sz w:val="24"/>
+          <w:szCs w:val="24"/>
+        </w:rPr>
+      </w:pPr>
+      <w:r>
+        <w:rPr>
+          <w:rFonts w:ascii="宋体" w:eastAsia="宋体" w:hAnsi="宋体" w:cs="宋体" w:hint="eastAsia"/>
+          <w:color w:val="595959"/>
+          <w:kern w:val="0"/>
+          <w:sz w:val="24"/>
+          <w:szCs w:val="24"/>
+        </w:rPr>
+        <w:t>//</w:t>
+      </w:r>
+      <w:r>
+        <w:t xml:space="preserve"> </w:t>
+      </w:r>
+      <w:r>
+        <w:rPr>
+          <w:rFonts w:ascii="宋体" w:eastAsia="宋体" w:hAnsi="宋体" w:cs="宋体"/>
+          <w:color w:val="595959"/>
+          <w:kern w:val="0"/>
+          <w:sz w:val="24"/>
+          <w:szCs w:val="24"/>
+        </w:rPr>
+        <w:t>Integer operator++</w:t>
+      </w:r>
+      <w:r>
+        <w:rPr>
+          <w:rFonts w:ascii="宋体" w:eastAsia="宋体" w:hAnsi="宋体" w:cs="宋体" w:hint="eastAsia"/>
+          <w:color w:val="595959"/>
+          <w:kern w:val="0"/>
+          <w:sz w:val="24"/>
+          <w:szCs w:val="24"/>
+        </w:rPr>
+        <w:t xml:space="preserve"> 10 12 11</w:t>
+      </w:r>
+    </w:p>
+    <w:p>
+      <w:pPr>
+        <w:widowControl/>
+        <w:shd w:val="clear" w:color="auto" w:fill="F9F9F9"/>
+        <w:tabs>
+          <w:tab w:val="left" w:pos="916"/>
+          <w:tab w:val="left" w:pos="1832"/>
+          <w:tab w:val="left" w:pos="2748"/>
+          <w:tab w:val="left" w:pos="3664"/>
+          <w:tab w:val="left" w:pos="4580"/>
+          <w:tab w:val="left" w:pos="5496"/>
+          <w:tab w:val="left" w:pos="6412"/>
+          <w:tab w:val="left" w:pos="7328"/>
+          <w:tab w:val="left" w:pos="8244"/>
+          <w:tab w:val="left" w:pos="9160"/>
+          <w:tab w:val="left" w:pos="10076"/>
+          <w:tab w:val="left" w:pos="10992"/>
+          <w:tab w:val="left" w:pos="11908"/>
+          <w:tab w:val="left" w:pos="12824"/>
+          <w:tab w:val="left" w:pos="13740"/>
+          <w:tab w:val="left" w:pos="14656"/>
+        </w:tabs>
+        <w:ind w:firstLine="465"/>
+        <w:jc w:val="left"/>
+        <w:rPr>
+          <w:rFonts w:ascii="宋体" w:eastAsia="宋体" w:hAnsi="宋体" w:cs="宋体" w:hint="eastAsia"/>
+          <w:color w:val="595959"/>
+          <w:kern w:val="0"/>
+          <w:sz w:val="24"/>
+          <w:szCs w:val="24"/>
+        </w:rPr>
+      </w:pPr>
+      <w:r>
+        <w:rPr>
+          <w:rFonts w:ascii="宋体" w:eastAsia="宋体" w:hAnsi="宋体" w:cs="宋体" w:hint="eastAsia"/>
+          <w:color w:val="595959"/>
+          <w:kern w:val="0"/>
+          <w:sz w:val="24"/>
+          <w:szCs w:val="24"/>
+        </w:rPr>
+        <w:t>//</w:t>
+      </w:r>
+      <w:r>
+        <w:rPr>
+          <w:rFonts w:ascii="宋体" w:eastAsia="宋体" w:hAnsi="宋体" w:cs="宋体"/>
+          <w:color w:val="595959"/>
+          <w:kern w:val="0"/>
+          <w:sz w:val="24"/>
+          <w:szCs w:val="24"/>
+        </w:rPr>
+        <w:t xml:space="preserve"> ++(++t1) -&gt; </w:t>
+      </w:r>
+      <w:r>
+        <w:rPr>
+          <w:rFonts w:ascii="宋体" w:eastAsia="宋体" w:hAnsi="宋体" w:cs="宋体" w:hint="eastAsia"/>
+          <w:color w:val="595959"/>
+          <w:kern w:val="0"/>
+          <w:sz w:val="24"/>
+          <w:szCs w:val="24"/>
+        </w:rPr>
+        <w:t xml:space="preserve">Integer t2 = ++t1; </w:t>
+      </w:r>
+      <w:r>
+        <w:rPr>
+          <w:rFonts w:ascii="宋体" w:eastAsia="宋体" w:hAnsi="宋体" w:cs="宋体"/>
+          <w:color w:val="595959"/>
+          <w:kern w:val="0"/>
+          <w:sz w:val="24"/>
+          <w:szCs w:val="24"/>
+        </w:rPr>
+        <w:t>++</w:t>
+      </w:r>
+      <w:r>
+        <w:rPr>
+          <w:rFonts w:ascii="宋体" w:eastAsia="宋体" w:hAnsi="宋体" w:cs="宋体" w:hint="eastAsia"/>
+          <w:color w:val="595959"/>
+          <w:kern w:val="0"/>
+          <w:sz w:val="24"/>
+          <w:szCs w:val="24"/>
+        </w:rPr>
+        <w:t>(t2) 所以输出是12，再次输出t1的时候为什么是11？是因为此时的t1其实是t2，它创建了新的对象</w:t>
+      </w:r>
+    </w:p>
+    <w:p>
+      <w:pPr>
+        <w:widowControl/>
+        <w:shd w:val="clear" w:color="auto" w:fill="F9F9F9"/>
+        <w:tabs>
+          <w:tab w:val="left" w:pos="916"/>
+          <w:tab w:val="left" w:pos="1832"/>
+          <w:tab w:val="left" w:pos="2748"/>
+          <w:tab w:val="left" w:pos="3664"/>
+          <w:tab w:val="left" w:pos="4580"/>
+          <w:tab w:val="left" w:pos="5496"/>
+          <w:tab w:val="left" w:pos="6412"/>
+          <w:tab w:val="left" w:pos="7328"/>
+          <w:tab w:val="left" w:pos="8244"/>
+          <w:tab w:val="left" w:pos="9160"/>
+          <w:tab w:val="left" w:pos="10076"/>
+          <w:tab w:val="left" w:pos="10992"/>
+          <w:tab w:val="left" w:pos="11908"/>
+          <w:tab w:val="left" w:pos="12824"/>
+          <w:tab w:val="left" w:pos="13740"/>
+          <w:tab w:val="left" w:pos="14656"/>
+        </w:tabs>
+        <w:ind w:firstLine="465"/>
+        <w:jc w:val="left"/>
+        <w:rPr>
+          <w:rFonts w:ascii="宋体" w:eastAsia="宋体" w:hAnsi="宋体" w:cs="宋体" w:hint="eastAsia"/>
+          <w:color w:val="595959"/>
+          <w:kern w:val="0"/>
+          <w:sz w:val="24"/>
+          <w:szCs w:val="24"/>
+        </w:rPr>
+      </w:pPr>
+      <w:r>
+        <w:rPr>
+          <w:rFonts w:ascii="宋体" w:eastAsia="宋体" w:hAnsi="宋体" w:cs="宋体" w:hint="eastAsia"/>
+          <w:color w:val="595959"/>
+          <w:kern w:val="0"/>
+          <w:sz w:val="24"/>
+          <w:szCs w:val="24"/>
+        </w:rPr>
+        <w:t>//</w:t>
+      </w:r>
+      <w:r>
+        <w:t xml:space="preserve"> </w:t>
+      </w:r>
+      <w:r>
+        <w:rPr>
+          <w:rFonts w:ascii="宋体" w:eastAsia="宋体" w:hAnsi="宋体" w:cs="宋体"/>
+          <w:color w:val="595959"/>
+          <w:kern w:val="0"/>
+          <w:sz w:val="24"/>
+          <w:szCs w:val="24"/>
+        </w:rPr>
+        <w:t>Integer</w:t>
+      </w:r>
+      <w:r>
+        <w:rPr>
+          <w:rFonts w:ascii="宋体" w:eastAsia="宋体" w:hAnsi="宋体" w:cs="宋体" w:hint="eastAsia"/>
+          <w:color w:val="595959"/>
+          <w:kern w:val="0"/>
+          <w:sz w:val="24"/>
+          <w:szCs w:val="24"/>
+        </w:rPr>
+        <w:t>&amp;</w:t>
+      </w:r>
+      <w:r>
+        <w:rPr>
+          <w:rFonts w:ascii="宋体" w:eastAsia="宋体" w:hAnsi="宋体" w:cs="宋体"/>
+          <w:color w:val="595959"/>
+          <w:kern w:val="0"/>
+          <w:sz w:val="24"/>
+          <w:szCs w:val="24"/>
+        </w:rPr>
+        <w:t xml:space="preserve"> operator++</w:t>
+      </w:r>
+      <w:r>
+        <w:rPr>
+          <w:rFonts w:ascii="宋体" w:eastAsia="宋体" w:hAnsi="宋体" w:cs="宋体" w:hint="eastAsia"/>
+          <w:color w:val="595959"/>
+          <w:kern w:val="0"/>
+          <w:sz w:val="24"/>
+          <w:szCs w:val="24"/>
+        </w:rPr>
+        <w:t xml:space="preserve"> 10 12 12</w:t>
+      </w:r>
+    </w:p>
+    <w:p>
+      <w:pPr>
+        <w:widowControl/>
+        <w:shd w:val="clear" w:color="auto" w:fill="F9F9F9"/>
+        <w:tabs>
+          <w:tab w:val="left" w:pos="916"/>
+          <w:tab w:val="left" w:pos="1832"/>
+          <w:tab w:val="left" w:pos="2748"/>
+          <w:tab w:val="left" w:pos="3664"/>
+          <w:tab w:val="left" w:pos="4580"/>
+          <w:tab w:val="left" w:pos="5496"/>
+          <w:tab w:val="left" w:pos="6412"/>
+          <w:tab w:val="left" w:pos="7328"/>
+          <w:tab w:val="left" w:pos="8244"/>
+          <w:tab w:val="left" w:pos="9160"/>
+          <w:tab w:val="left" w:pos="10076"/>
+          <w:tab w:val="left" w:pos="10992"/>
+          <w:tab w:val="left" w:pos="11908"/>
+          <w:tab w:val="left" w:pos="12824"/>
+          <w:tab w:val="left" w:pos="13740"/>
+          <w:tab w:val="left" w:pos="14656"/>
+        </w:tabs>
+        <w:ind w:firstLine="465"/>
+        <w:jc w:val="left"/>
+        <w:rPr>
+          <w:rFonts w:ascii="宋体" w:eastAsia="宋体" w:hAnsi="宋体" w:cs="宋体"/>
+          <w:color w:val="595959"/>
+          <w:kern w:val="0"/>
+          <w:sz w:val="24"/>
+          <w:szCs w:val="24"/>
+        </w:rPr>
+      </w:pPr>
+      <w:r>
+        <w:rPr>
+          <w:rFonts w:ascii="宋体" w:eastAsia="宋体" w:hAnsi="宋体" w:cs="宋体" w:hint="eastAsia"/>
+          <w:color w:val="595959"/>
+          <w:kern w:val="0"/>
+          <w:sz w:val="24"/>
+          <w:szCs w:val="24"/>
+        </w:rPr>
+        <w:t>// 返回引用时，++过后为什么是12？是因为没有生成新的对象，++操作只会在t1上的值进行操作，因为返回引用时，执行不变</w:t>
       </w:r>
     </w:p>
     <w:p>
@@ -30685,7 +31324,6 @@
           <w:sz w:val="23"/>
           <w:szCs w:val="23"/>
         </w:rPr>
-        <w:lastRenderedPageBreak/>
         <w:t>2、后置++</w:t>
       </w:r>
     </w:p>
@@ -32019,6 +32657,7 @@
           <w:sz w:val="24"/>
           <w:szCs w:val="24"/>
         </w:rPr>
+        <w:lastRenderedPageBreak/>
         <w:t xml:space="preserve">        </w:t>
       </w:r>
       <w:r>
@@ -34355,6 +34994,7 @@
         <w:rPr>
           <w:kern w:val="0"/>
         </w:rPr>
+        <w:lastRenderedPageBreak/>
         <w:t>5</w:t>
       </w:r>
       <w:r>
@@ -35083,7 +35723,6 @@
           <w:sz w:val="24"/>
           <w:szCs w:val="24"/>
         </w:rPr>
-        <w:lastRenderedPageBreak/>
         <w:t xml:space="preserve">    Integer()</w:t>
       </w:r>
     </w:p>
@@ -36292,7 +36931,7 @@
         <w:ind w:firstLine="465"/>
         <w:jc w:val="left"/>
         <w:rPr>
-          <w:rFonts w:ascii="宋体" w:eastAsia="宋体" w:hAnsi="宋体" w:cs="宋体" w:hint="eastAsia"/>
+          <w:rFonts w:ascii="宋体" w:eastAsia="宋体" w:hAnsi="宋体" w:cs="宋体"/>
           <w:color w:val="595959"/>
           <w:kern w:val="0"/>
           <w:sz w:val="24"/>
@@ -36335,7 +36974,7 @@
         <w:ind w:firstLine="465"/>
         <w:jc w:val="left"/>
         <w:rPr>
-          <w:rFonts w:ascii="宋体" w:eastAsia="宋体" w:hAnsi="宋体" w:cs="宋体" w:hint="eastAsia"/>
+          <w:rFonts w:ascii="宋体" w:eastAsia="宋体" w:hAnsi="宋体" w:cs="宋体"/>
           <w:color w:val="595959"/>
           <w:kern w:val="0"/>
           <w:sz w:val="24"/>
@@ -36495,6 +37134,7 @@
           <w:sz w:val="24"/>
           <w:szCs w:val="24"/>
         </w:rPr>
+        <w:lastRenderedPageBreak/>
         <w:t xml:space="preserve">        {</w:t>
       </w:r>
     </w:p>
@@ -37686,7 +38326,6 @@
           <w:sz w:val="24"/>
           <w:szCs w:val="24"/>
         </w:rPr>
-        <w:lastRenderedPageBreak/>
         <w:t>int</w:t>
       </w:r>
       <w:r>
@@ -39139,6 +39778,7 @@
         <w:rPr>
           <w:kern w:val="0"/>
         </w:rPr>
+        <w:lastRenderedPageBreak/>
         <w:t>6</w:t>
       </w:r>
       <w:r>
@@ -39617,7 +40257,7 @@
         </w:tabs>
         <w:jc w:val="left"/>
         <w:rPr>
-          <w:rFonts w:ascii="宋体" w:eastAsia="宋体" w:hAnsi="宋体" w:cs="宋体" w:hint="eastAsia"/>
+          <w:rFonts w:ascii="宋体" w:eastAsia="宋体" w:hAnsi="宋体" w:cs="宋体"/>
           <w:color w:val="595959"/>
           <w:kern w:val="0"/>
           <w:sz w:val="24"/>
@@ -39669,7 +40309,7 @@
         </w:tabs>
         <w:jc w:val="left"/>
         <w:rPr>
-          <w:rFonts w:ascii="宋体" w:eastAsia="宋体" w:hAnsi="宋体" w:cs="宋体" w:hint="eastAsia"/>
+          <w:rFonts w:ascii="宋体" w:eastAsia="宋体" w:hAnsi="宋体" w:cs="宋体"/>
           <w:color w:val="595959"/>
           <w:kern w:val="0"/>
           <w:sz w:val="24"/>
@@ -39802,7 +40442,6 @@
           <w:sz w:val="24"/>
           <w:szCs w:val="24"/>
         </w:rPr>
-        <w:lastRenderedPageBreak/>
         <w:t>public</w:t>
       </w:r>
       <w:r>
@@ -41229,6 +41868,7 @@
           <w:sz w:val="23"/>
           <w:szCs w:val="23"/>
         </w:rPr>
+        <w:lastRenderedPageBreak/>
         <w:t>Java中看到函数调用，调用的一定是方法。C++中则不一定，它有可能对应的是一个</w:t>
       </w:r>
       <w:r>
